--- a/doc/Report.docx
+++ b/doc/Report.docx
@@ -144,26 +144,44 @@
           <w:szCs w:val="24"/>
         </w:rPr>
       </w:pPr>
-      <w:r>
+      <w:hyperlink r:id="rId5" w:history="1">
+        <w:r>
+          <w:rPr>
+            <w:rStyle w:val="Hyperlink"/>
+            <w:rFonts w:eastAsia="MS Mincho"/>
+            <w:sz w:val="24"/>
+            <w:szCs w:val="24"/>
+          </w:rPr>
+          <w:t>lucas.geurtjens@griffithuni.edu.au</w:t>
+        </w:r>
+      </w:hyperlink>
+    </w:p>
+    <w:p>
+      <w:pPr>
+        <w:pStyle w:val="Affiliation"/>
+        <w:jc w:val="both"/>
         <w:rPr>
           <w:rFonts w:eastAsia="MS Mincho"/>
           <w:sz w:val="24"/>
           <w:szCs w:val="24"/>
         </w:rPr>
-        <w:t>lucas.geurtjens@griffithuni.edu.a</w:t>
-      </w:r>
-      <w:r>
+      </w:pPr>
+    </w:p>
+    <w:p>
+      <w:pPr>
+        <w:pStyle w:val="Affiliation"/>
+        <w:jc w:val="both"/>
         <w:rPr>
           <w:rFonts w:eastAsia="MS Mincho"/>
           <w:sz w:val="24"/>
           <w:szCs w:val="24"/>
         </w:rPr>
-        <w:t>u</w:t>
-      </w:r>
+      </w:pPr>
     </w:p>
     <w:p>
       <w:pPr>
         <w:pStyle w:val="Affiliation"/>
+        <w:jc w:val="both"/>
         <w:rPr>
           <w:rFonts w:eastAsia="MS Mincho"/>
           <w:sz w:val="24"/>
@@ -174,6 +192,7 @@
     <w:p>
       <w:pPr>
         <w:pStyle w:val="Affiliation"/>
+        <w:jc w:val="both"/>
         <w:rPr>
           <w:rFonts w:eastAsia="MS Mincho"/>
           <w:sz w:val="24"/>
@@ -205,7 +224,7 @@
           <w:sz w:val="24"/>
           <w:szCs w:val="24"/>
         </w:rPr>
-        <w:t xml:space="preserve">Abstract– </w:t>
+        <w:t>Abstract</w:t>
       </w:r>
       <w:r>
         <w:rPr>
@@ -213,21 +232,18 @@
           <w:bCs/>
           <w:sz w:val="24"/>
           <w:szCs w:val="24"/>
-          <w:highlight w:val="yellow"/>
-        </w:rPr>
-        <w:t>[INSERT ABSTRACT INFORMATION HERE AFTER WE FINISH THE APPLICATION]</w:t>
-      </w:r>
-    </w:p>
-    <w:p>
-      <w:pPr>
-        <w:pStyle w:val="BodyText"/>
+        </w:rPr>
+        <w:t xml:space="preserve"> </w:t>
+      </w:r>
+      <w:r>
         <w:rPr>
           <w:b/>
           <w:bCs/>
           <w:sz w:val="24"/>
           <w:szCs w:val="24"/>
         </w:rPr>
-      </w:pPr>
+        <w:t xml:space="preserve">– </w:t>
+      </w:r>
       <w:r>
         <w:rPr>
           <w:b/>
@@ -235,7 +251,99 @@
           <w:sz w:val="24"/>
           <w:szCs w:val="24"/>
         </w:rPr>
-        <w:t>Keywords– Zebra crossing aid; Visually impaired; Hough Lines Transform.</w:t>
+        <w:t xml:space="preserve">The safety of the blind and visually impaired pedestrian is at a greater risk while crossing Zebra crossings. Thus, a computer vision tool </w:t>
+      </w:r>
+      <w:r>
+        <w:rPr>
+          <w:b/>
+          <w:bCs/>
+          <w:sz w:val="24"/>
+          <w:szCs w:val="24"/>
+        </w:rPr>
+        <w:t>was</w:t>
+      </w:r>
+      <w:r>
+        <w:rPr>
+          <w:b/>
+          <w:bCs/>
+          <w:sz w:val="24"/>
+          <w:szCs w:val="24"/>
+        </w:rPr>
+        <w:t xml:space="preserve"> </w:t>
+      </w:r>
+      <w:r>
+        <w:rPr>
+          <w:b/>
+          <w:bCs/>
+          <w:sz w:val="24"/>
+          <w:szCs w:val="24"/>
+        </w:rPr>
+        <w:t>created</w:t>
+      </w:r>
+      <w:r>
+        <w:rPr>
+          <w:b/>
+          <w:bCs/>
+          <w:sz w:val="24"/>
+          <w:szCs w:val="24"/>
+        </w:rPr>
+        <w:t xml:space="preserve"> to predict whether the pedestrian is within or outside the boundaries of the Zebra crossing. This has been achieved using Hough Line Transformation. The software was able to correctly predict if the pedestrian was in a safe or dangerous position, however, struggled with detecting lines for older and well-worn crossings. Overall, the software performed well and made accurate predictions. </w:t>
+      </w:r>
+    </w:p>
+    <w:p>
+      <w:pPr>
+        <w:pStyle w:val="BodyText"/>
+        <w:rPr>
+          <w:b/>
+          <w:bCs/>
+          <w:sz w:val="24"/>
+          <w:szCs w:val="24"/>
+        </w:rPr>
+      </w:pPr>
+      <w:r>
+        <w:rPr>
+          <w:b/>
+          <w:bCs/>
+          <w:sz w:val="24"/>
+          <w:szCs w:val="24"/>
+        </w:rPr>
+        <w:t>Keywords</w:t>
+      </w:r>
+      <w:r>
+        <w:rPr>
+          <w:b/>
+          <w:bCs/>
+          <w:sz w:val="24"/>
+          <w:szCs w:val="24"/>
+        </w:rPr>
+        <w:t xml:space="preserve"> </w:t>
+      </w:r>
+      <w:r>
+        <w:rPr>
+          <w:b/>
+          <w:bCs/>
+          <w:sz w:val="24"/>
+          <w:szCs w:val="24"/>
+        </w:rPr>
+        <w:t>–</w:t>
+      </w:r>
+      <w:r>
+        <w:rPr>
+          <w:b/>
+          <w:bCs/>
+          <w:sz w:val="24"/>
+          <w:szCs w:val="24"/>
+        </w:rPr>
+        <w:t xml:space="preserve"> </w:t>
+      </w:r>
+      <w:r>
+        <w:rPr>
+          <w:b/>
+          <w:bCs/>
+          <w:sz w:val="24"/>
+          <w:szCs w:val="24"/>
+        </w:rPr>
+        <w:t>Zebra crossing aid; Visually impaired; Hough Lines Transform.</w:t>
       </w:r>
     </w:p>
     <w:p>
@@ -267,108 +375,210 @@
           <w:sz w:val="24"/>
           <w:szCs w:val="24"/>
         </w:rPr>
-        <w:t xml:space="preserve">This project aims to create a tool for the visually impaired that provides </w:t>
-      </w:r>
-      <w:r>
-        <w:rPr>
-          <w:sz w:val="24"/>
-          <w:szCs w:val="24"/>
-        </w:rPr>
-        <w:t xml:space="preserve">aid for navigating Zebra crossings. </w:t>
-      </w:r>
-      <w:r>
-        <w:rPr>
-          <w:sz w:val="24"/>
-          <w:szCs w:val="24"/>
-        </w:rPr>
-        <w:t xml:space="preserve">According to the World Health Organization (WHO), approximately 2.2 billion people suffer from vision impairments or blindness [1]. </w:t>
-      </w:r>
-      <w:r>
-        <w:rPr>
-          <w:sz w:val="24"/>
-          <w:szCs w:val="24"/>
-        </w:rPr>
-        <w:t xml:space="preserve">Furthermore, 270,000 pedestrians </w:t>
-      </w:r>
-      <w:r>
-        <w:rPr>
-          <w:sz w:val="24"/>
-          <w:szCs w:val="24"/>
-        </w:rPr>
-        <w:t>per</w:t>
-      </w:r>
-      <w:r>
-        <w:rPr>
-          <w:sz w:val="24"/>
-          <w:szCs w:val="24"/>
-        </w:rPr>
-        <w:t xml:space="preserve"> year lose their lives </w:t>
-      </w:r>
-      <w:r>
-        <w:rPr>
-          <w:sz w:val="24"/>
-          <w:szCs w:val="24"/>
-        </w:rPr>
-        <w:t xml:space="preserve">on </w:t>
-      </w:r>
-      <w:r>
-        <w:rPr>
-          <w:sz w:val="24"/>
-          <w:szCs w:val="24"/>
-        </w:rPr>
-        <w:t xml:space="preserve">roads, making up 22% of traffic fatalities </w:t>
-      </w:r>
-      <w:r>
-        <w:rPr>
-          <w:sz w:val="24"/>
-          <w:szCs w:val="24"/>
-        </w:rPr>
-        <w:t xml:space="preserve">[2]. </w:t>
-      </w:r>
-      <w:r>
-        <w:rPr>
-          <w:sz w:val="24"/>
-          <w:szCs w:val="24"/>
-        </w:rPr>
-        <w:t>These statistics indicate that a large proportion of pedestrians are at danger when crossing roads; and, as for the visually impaired (making up a significant size of the population)</w:t>
-      </w:r>
-      <w:r>
-        <w:rPr>
-          <w:sz w:val="24"/>
-          <w:szCs w:val="24"/>
-        </w:rPr>
-        <w:t>,</w:t>
-      </w:r>
-      <w:r>
-        <w:rPr>
-          <w:sz w:val="24"/>
-          <w:szCs w:val="24"/>
-        </w:rPr>
-        <w:t xml:space="preserve"> it is crucial that despite limited vision, this process should be made </w:t>
-      </w:r>
-      <w:r>
-        <w:rPr>
-          <w:sz w:val="24"/>
-          <w:szCs w:val="24"/>
-        </w:rPr>
-        <w:t>safe and easy.</w:t>
-      </w:r>
+        <w:t xml:space="preserve">The project goal is to create a computer vision tool that aids the visually impaired navigate Zebra crossings. </w:t>
+      </w:r>
+      <w:r>
+        <w:rPr>
+          <w:sz w:val="24"/>
+          <w:szCs w:val="24"/>
+        </w:rPr>
+        <w:t xml:space="preserve">The </w:t>
+      </w:r>
+      <w:r>
+        <w:rPr>
+          <w:sz w:val="24"/>
+          <w:szCs w:val="24"/>
+        </w:rPr>
+        <w:t xml:space="preserve">blind and </w:t>
+      </w:r>
+      <w:r>
+        <w:rPr>
+          <w:sz w:val="24"/>
+          <w:szCs w:val="24"/>
+        </w:rPr>
+        <w:t>visually impaired comprise 2.2 billion of the population [1]. In</w:t>
+      </w:r>
+      <w:r>
+        <w:rPr>
+          <w:sz w:val="24"/>
+          <w:szCs w:val="24"/>
+        </w:rPr>
+        <w:t xml:space="preserve"> contrast</w:t>
+      </w:r>
+      <w:r>
+        <w:rPr>
+          <w:sz w:val="24"/>
+          <w:szCs w:val="24"/>
+        </w:rPr>
+        <w:t xml:space="preserve">, 270,000 pedestrians </w:t>
+      </w:r>
+      <w:r>
+        <w:rPr>
+          <w:sz w:val="24"/>
+          <w:szCs w:val="24"/>
+        </w:rPr>
+        <w:t>lose</w:t>
+      </w:r>
+      <w:r>
+        <w:rPr>
+          <w:sz w:val="24"/>
+          <w:szCs w:val="24"/>
+        </w:rPr>
+        <w:t xml:space="preserve"> their lives </w:t>
+      </w:r>
+      <w:r>
+        <w:rPr>
+          <w:sz w:val="24"/>
+          <w:szCs w:val="24"/>
+        </w:rPr>
+        <w:t>to traffic accidents each year (totaling to 22% of traffic fatalities) [2]. In light of these statistics, it is crucial that the visually impaired, who make up a significant amount of the population and are highly disadvantaged when it comes to crossing roads, are given tools that make this process safe and easy. Thus, an algorithm will be developed for such purposes.</w:t>
+      </w:r>
+    </w:p>
+    <w:p>
+      <w:pPr>
+        <w:pStyle w:val="BodyText"/>
+        <w:rPr>
+          <w:sz w:val="24"/>
+          <w:szCs w:val="24"/>
+        </w:rPr>
+      </w:pPr>
+      <w:r>
+        <w:rPr>
+          <w:sz w:val="24"/>
+          <w:szCs w:val="24"/>
+        </w:rPr>
+        <w:t xml:space="preserve">The aim of the algorithm will be to alert the pedestrian when they are too close to the vertical boundaries of the Zebra crossing (heading horizontally toward the road). This will be done by giving them a “safe” and “danger!” message depending on their position on the crossing. It is the hope that this software is able to improve the safety </w:t>
+      </w:r>
+      <w:r>
+        <w:rPr>
+          <w:sz w:val="24"/>
+          <w:szCs w:val="24"/>
+        </w:rPr>
+        <w:t>and quality of life for the blind and visually impaired while crossing Zebra crossings.</w:t>
+      </w:r>
+    </w:p>
+    <w:p>
+      <w:pPr>
+        <w:pStyle w:val="Heading1"/>
+        <w:rPr>
+          <w:sz w:val="24"/>
+          <w:szCs w:val="24"/>
+        </w:rPr>
+      </w:pPr>
+      <w:r>
+        <w:rPr>
+          <w:sz w:val="24"/>
+          <w:szCs w:val="24"/>
+        </w:rPr>
+        <w:t>Previous Work</w:t>
+      </w:r>
+    </w:p>
+    <w:p>
+      <w:pPr>
+        <w:pStyle w:val="BodyText"/>
+        <w:rPr>
+          <w:sz w:val="24"/>
+          <w:szCs w:val="24"/>
+        </w:rPr>
+      </w:pPr>
+      <w:r>
+        <w:rPr>
+          <w:color w:val="0E101A"/>
+          <w:sz w:val="24"/>
+          <w:szCs w:val="24"/>
+          <w:lang w:val="en-AU" w:eastAsia="ja-JP"/>
+        </w:rPr>
+        <w:t>Previous</w:t>
+      </w:r>
+      <w:r>
+        <w:rPr>
+          <w:color w:val="0E101A"/>
+          <w:sz w:val="24"/>
+          <w:szCs w:val="24"/>
+          <w:lang w:val="en-AU" w:eastAsia="ja-JP"/>
+        </w:rPr>
+        <w:t xml:space="preserve"> works</w:t>
+      </w:r>
+      <w:r>
+        <w:rPr>
+          <w:color w:val="0E101A"/>
+          <w:sz w:val="24"/>
+          <w:szCs w:val="24"/>
+          <w:lang w:val="en-AU" w:eastAsia="ja-JP"/>
+        </w:rPr>
+        <w:t xml:space="preserve"> using Line Detection have been found in the area of lane detection with self-driving cars. Related articles include the topics of real-time lane detection for driving [3], and lane detection for self-driving cars [4].</w:t>
+      </w:r>
+    </w:p>
+    <w:p>
+      <w:pPr>
+        <w:pStyle w:val="Heading1"/>
+        <w:rPr>
+          <w:sz w:val="24"/>
+          <w:szCs w:val="24"/>
+        </w:rPr>
+      </w:pPr>
+      <w:r>
+        <w:rPr>
+          <w:sz w:val="24"/>
+          <w:szCs w:val="24"/>
+        </w:rPr>
+        <w:t>Technical approach</w:t>
+      </w:r>
+    </w:p>
+    <w:p>
+      <w:pPr>
+        <w:pStyle w:val="BodyText"/>
+        <w:rPr>
+          <w:color w:val="0E101A"/>
+          <w:sz w:val="24"/>
+          <w:szCs w:val="24"/>
+          <w:lang w:val="en-AU" w:eastAsia="ja-JP"/>
+        </w:rPr>
+      </w:pPr>
+      <w:r>
+        <w:rPr>
+          <w:color w:val="0E101A"/>
+          <w:sz w:val="24"/>
+          <w:szCs w:val="24"/>
+          <w:lang w:val="en-AU" w:eastAsia="ja-JP"/>
+        </w:rPr>
+        <w:t>In order to solve the Zebra crossing boundary detection problem, Hough Line Transform will be utilized. Hough Line Transform is able to find straight lines in an image</w:t>
+      </w:r>
+      <w:r>
+        <w:rPr>
+          <w:color w:val="0E101A"/>
+          <w:sz w:val="24"/>
+          <w:szCs w:val="24"/>
+          <w:lang w:val="en-AU" w:eastAsia="ja-JP"/>
+        </w:rPr>
+        <w:t>. The algorithm will attempt to find all vertical straight lines in the image (lines with a theta less than approximately 30 degrees and greater than 150 degrees).</w:t>
+      </w:r>
+    </w:p>
+    <w:p>
+      <w:pPr>
+        <w:pStyle w:val="BodyText"/>
+        <w:rPr>
+          <w:color w:val="0E101A"/>
+          <w:sz w:val="24"/>
+          <w:szCs w:val="24"/>
+          <w:lang w:val="en-AU" w:eastAsia="ja-JP"/>
+        </w:rPr>
+      </w:pPr>
     </w:p>
     <w:p>
       <w:pPr>
         <w:pStyle w:val="BodyText"/>
         <w:keepNext/>
-        <w:spacing w:before="240"/>
       </w:pPr>
       <w:r>
         <w:rPr>
           <w:noProof/>
         </w:rPr>
         <w:drawing>
-          <wp:inline distT="0" distB="0" distL="0" distR="0" wp14:anchorId="44D020DC" wp14:editId="73B5D590">
-            <wp:extent cx="2480945" cy="2281555"/>
+          <wp:inline distT="0" distB="0" distL="0" distR="0" wp14:anchorId="460EF6C6" wp14:editId="6F2D2558">
+            <wp:extent cx="3200400" cy="2368550"/>
             <wp:effectExtent l="0" t="0" r="0" b="0"/>
-            <wp:docPr id="1" name="Picture 1"/>
+            <wp:docPr id="28" name="Picture 28"/>
             <wp:cNvGraphicFramePr>
               <a:graphicFrameLocks xmlns:a="http://schemas.openxmlformats.org/drawingml/2006/main" noChangeAspect="1"/>
             </wp:cNvGraphicFramePr>
@@ -376,13 +586,13 @@
               <a:graphicData uri="http://schemas.openxmlformats.org/drawingml/2006/picture">
                 <pic:pic xmlns:pic="http://schemas.openxmlformats.org/drawingml/2006/picture">
                   <pic:nvPicPr>
-                    <pic:cNvPr id="0" name="Picture 1"/>
+                    <pic:cNvPr id="0" name="Picture 7"/>
                     <pic:cNvPicPr>
                       <a:picLocks noChangeAspect="1" noChangeArrowheads="1"/>
                     </pic:cNvPicPr>
                   </pic:nvPicPr>
                   <pic:blipFill>
-                    <a:blip r:embed="rId5">
+                    <a:blip r:embed="rId6">
                       <a:extLst>
                         <a:ext uri="{28A0092B-C50C-407E-A947-70E740481C1C}">
                           <a14:useLocalDpi xmlns:a14="http://schemas.microsoft.com/office/drawing/2010/main" val="0"/>
@@ -397,7 +607,7 @@
                   <pic:spPr bwMode="auto">
                     <a:xfrm>
                       <a:off x="0" y="0"/>
-                      <a:ext cx="2480945" cy="2281555"/>
+                      <a:ext cx="3200400" cy="2368550"/>
                     </a:xfrm>
                     <a:prstGeom prst="rect">
                       <a:avLst/>
@@ -441,57 +651,85 @@
         <w:fldChar w:fldCharType="end"/>
       </w:r>
       <w:r>
-        <w:t>: Zebra Crossing Boundaries</w:t>
-      </w:r>
-    </w:p>
-    <w:p>
-      <w:pPr>
-        <w:pStyle w:val="BodyText"/>
-        <w:ind w:firstLine="0"/>
-      </w:pPr>
-    </w:p>
-    <w:p>
-      <w:pPr>
-        <w:pStyle w:val="BodyText"/>
-        <w:rPr>
-          <w:sz w:val="24"/>
-          <w:szCs w:val="24"/>
-        </w:rPr>
-      </w:pPr>
-      <w:r>
-        <w:rPr>
-          <w:sz w:val="24"/>
-          <w:szCs w:val="24"/>
-        </w:rPr>
-        <w:t xml:space="preserve">The goal of the software is to keep the pedestrian within the Zebra crossing boundaries. </w:t>
-      </w:r>
-      <w:r>
-        <w:rPr>
-          <w:sz w:val="24"/>
-          <w:szCs w:val="24"/>
-        </w:rPr>
-        <w:t xml:space="preserve">As </w:t>
-      </w:r>
-      <w:r>
-        <w:rPr>
-          <w:sz w:val="24"/>
-          <w:szCs w:val="24"/>
-        </w:rPr>
-        <w:t>seen in Figure 1,</w:t>
-      </w:r>
-      <w:r>
-        <w:rPr>
-          <w:sz w:val="24"/>
-          <w:szCs w:val="24"/>
-        </w:rPr>
-        <w:t xml:space="preserve"> the crossing will be divided by a boundary at the vertical edges of the crossing</w:t>
-      </w:r>
-      <w:r>
-        <w:rPr>
-          <w:sz w:val="24"/>
-          <w:szCs w:val="24"/>
-        </w:rPr>
-        <w:t>.</w:t>
+        <w:t>: Algorithm flow</w:t>
+      </w:r>
+    </w:p>
+    <w:p/>
+    <w:p>
+      <w:pPr>
+        <w:pStyle w:val="BodyText"/>
+        <w:rPr>
+          <w:sz w:val="24"/>
+          <w:szCs w:val="24"/>
+        </w:rPr>
+      </w:pPr>
+      <w:r>
+        <w:rPr>
+          <w:sz w:val="24"/>
+          <w:szCs w:val="24"/>
+        </w:rPr>
+        <w:lastRenderedPageBreak/>
+        <w:t xml:space="preserve">As seen in Figure 1, the flow of the algorithm will be to pass in an image, convert it to grayscale, blur the image to soften </w:t>
+      </w:r>
+      <w:r>
+        <w:rPr>
+          <w:sz w:val="24"/>
+          <w:szCs w:val="24"/>
+        </w:rPr>
+        <w:t xml:space="preserve">its </w:t>
+      </w:r>
+      <w:r>
+        <w:rPr>
+          <w:sz w:val="24"/>
+          <w:szCs w:val="24"/>
+        </w:rPr>
+        <w:t>edges, perform canny edge detection</w:t>
+      </w:r>
+      <w:r>
+        <w:rPr>
+          <w:sz w:val="24"/>
+          <w:szCs w:val="24"/>
+        </w:rPr>
+        <w:t>,</w:t>
+      </w:r>
+      <w:r>
+        <w:rPr>
+          <w:sz w:val="24"/>
+          <w:szCs w:val="24"/>
+        </w:rPr>
+        <w:t xml:space="preserve"> and then develop its Hough Lines. Here, the vertical lines will be collected and will be compared against the lines of a center point hitbox rectangle (the boundary of the pedestrian). If the lines of the hitbox are colliding with the boundary, a </w:t>
+      </w:r>
+      <w:r>
+        <w:rPr>
+          <w:i/>
+          <w:iCs/>
+          <w:sz w:val="24"/>
+          <w:szCs w:val="24"/>
+        </w:rPr>
+        <w:t>danger</w:t>
+      </w:r>
+      <w:r>
+        <w:rPr>
+          <w:sz w:val="24"/>
+          <w:szCs w:val="24"/>
+        </w:rPr>
+        <w:t xml:space="preserve"> message will be given, otherwise a </w:t>
+      </w:r>
+      <w:r>
+        <w:rPr>
+          <w:i/>
+          <w:iCs/>
+          <w:sz w:val="24"/>
+          <w:szCs w:val="24"/>
+        </w:rPr>
+        <w:t>safe</w:t>
+      </w:r>
+      <w:r>
+        <w:rPr>
+          <w:sz w:val="24"/>
+          <w:szCs w:val="24"/>
+        </w:rPr>
+        <w:t xml:space="preserve"> message will be given.</w:t>
       </w:r>
       <w:r>
         <w:rPr>
@@ -500,92 +738,974 @@
         </w:rPr>
         <w:t xml:space="preserve"> </w:t>
       </w:r>
-      <w:r>
-        <w:rPr>
-          <w:sz w:val="24"/>
-          <w:szCs w:val="24"/>
-        </w:rPr>
-        <w:t xml:space="preserve">It will then be able to inform the pedestrian if they are in a “safe” or “dangerous” position on the crossing. </w:t>
-      </w:r>
-      <w:r>
-        <w:rPr>
-          <w:sz w:val="24"/>
-          <w:szCs w:val="24"/>
-        </w:rPr>
-        <w:t xml:space="preserve">This tool should be </w:t>
-      </w:r>
-      <w:r>
-        <w:rPr>
-          <w:sz w:val="24"/>
-          <w:szCs w:val="24"/>
-        </w:rPr>
-        <w:t>robust to varying quality of the Zebra crossing</w:t>
-      </w:r>
-      <w:r>
-        <w:rPr>
-          <w:sz w:val="24"/>
-          <w:szCs w:val="24"/>
-        </w:rPr>
-        <w:t xml:space="preserve">. </w:t>
-      </w:r>
-      <w:r>
-        <w:rPr>
-          <w:sz w:val="24"/>
-          <w:szCs w:val="24"/>
-        </w:rPr>
-        <w:t>Despite</w:t>
-      </w:r>
-      <w:r>
-        <w:rPr>
-          <w:sz w:val="24"/>
-          <w:szCs w:val="24"/>
-        </w:rPr>
-        <w:t xml:space="preserve"> the existence of</w:t>
-      </w:r>
-      <w:r>
-        <w:rPr>
-          <w:sz w:val="24"/>
-          <w:szCs w:val="24"/>
-        </w:rPr>
-        <w:t xml:space="preserve"> tactile tools and visually-impaired-friendly Zebra crossings</w:t>
-      </w:r>
-      <w:r>
-        <w:rPr>
-          <w:sz w:val="24"/>
-          <w:szCs w:val="24"/>
-        </w:rPr>
-        <w:t>, there is a substantial amount of old, worn, and hard to navigate crossings</w:t>
-      </w:r>
-      <w:r>
-        <w:rPr>
-          <w:sz w:val="24"/>
-          <w:szCs w:val="24"/>
-        </w:rPr>
-        <w:t>. It is the hope that this software improves the safety and quality of life for the blind and visually impaired while crossing Zebra crossings.</w:t>
-      </w:r>
-    </w:p>
-    <w:p>
-      <w:pPr>
-        <w:pStyle w:val="Heading1"/>
-        <w:rPr>
-          <w:sz w:val="24"/>
-          <w:szCs w:val="24"/>
-        </w:rPr>
-      </w:pPr>
-      <w:r>
-        <w:rPr>
-          <w:sz w:val="24"/>
-          <w:szCs w:val="24"/>
-        </w:rPr>
-        <w:t>Previous Work</w:t>
-      </w:r>
-    </w:p>
-    <w:p>
-      <w:pPr>
-        <w:pStyle w:val="BodyText"/>
-        <w:rPr>
-          <w:sz w:val="24"/>
-          <w:szCs w:val="24"/>
+    </w:p>
+    <w:p>
+      <w:pPr>
+        <w:pStyle w:val="BodyText"/>
+        <w:keepNext/>
+      </w:pPr>
+      <w:r>
+        <w:rPr>
+          <w:noProof/>
+        </w:rPr>
+        <w:drawing>
+          <wp:inline distT="0" distB="0" distL="0" distR="0" wp14:anchorId="572DE844" wp14:editId="311D8007">
+            <wp:extent cx="2862470" cy="1910585"/>
+            <wp:effectExtent l="0" t="0" r="0" b="0"/>
+            <wp:docPr id="29" name="Picture 29"/>
+            <wp:cNvGraphicFramePr>
+              <a:graphicFrameLocks xmlns:a="http://schemas.openxmlformats.org/drawingml/2006/main" noChangeAspect="1"/>
+            </wp:cNvGraphicFramePr>
+            <a:graphic xmlns:a="http://schemas.openxmlformats.org/drawingml/2006/main">
+              <a:graphicData uri="http://schemas.openxmlformats.org/drawingml/2006/picture">
+                <pic:pic xmlns:pic="http://schemas.openxmlformats.org/drawingml/2006/picture">
+                  <pic:nvPicPr>
+                    <pic:cNvPr id="0" name="Picture 9"/>
+                    <pic:cNvPicPr>
+                      <a:picLocks noChangeAspect="1" noChangeArrowheads="1"/>
+                    </pic:cNvPicPr>
+                  </pic:nvPicPr>
+                  <pic:blipFill>
+                    <a:blip r:embed="rId7">
+                      <a:extLst>
+                        <a:ext uri="{28A0092B-C50C-407E-A947-70E740481C1C}">
+                          <a14:useLocalDpi xmlns:a14="http://schemas.microsoft.com/office/drawing/2010/main" val="0"/>
+                        </a:ext>
+                      </a:extLst>
+                    </a:blip>
+                    <a:srcRect/>
+                    <a:stretch>
+                      <a:fillRect/>
+                    </a:stretch>
+                  </pic:blipFill>
+                  <pic:spPr bwMode="auto">
+                    <a:xfrm>
+                      <a:off x="0" y="0"/>
+                      <a:ext cx="2879616" cy="1922029"/>
+                    </a:xfrm>
+                    <a:prstGeom prst="rect">
+                      <a:avLst/>
+                    </a:prstGeom>
+                    <a:noFill/>
+                    <a:ln>
+                      <a:noFill/>
+                    </a:ln>
+                  </pic:spPr>
+                </pic:pic>
+              </a:graphicData>
+            </a:graphic>
+          </wp:inline>
+        </w:drawing>
+      </w:r>
+    </w:p>
+    <w:p>
+      <w:pPr>
+        <w:pStyle w:val="Caption"/>
+        <w:jc w:val="both"/>
+      </w:pPr>
+      <w:r>
+        <w:t xml:space="preserve">Figure </w:t>
+      </w:r>
+      <w:r>
+        <w:fldChar w:fldCharType="begin"/>
+      </w:r>
+      <w:r>
+        <w:instrText xml:space="preserve"> SEQ Figure \* ARABIC </w:instrText>
+      </w:r>
+      <w:r>
+        <w:fldChar w:fldCharType="separate"/>
+      </w:r>
+      <w:r>
+        <w:rPr>
+          <w:noProof/>
+        </w:rPr>
+        <w:t>2</w:t>
+      </w:r>
+      <w:r>
+        <w:fldChar w:fldCharType="end"/>
+      </w:r>
+      <w:r>
+        <w:t>: Generic Zebra Crossing Example</w:t>
+      </w:r>
+    </w:p>
+    <w:p/>
+    <w:p>
+      <w:pPr>
+        <w:pStyle w:val="BodyText"/>
+        <w:rPr>
+          <w:sz w:val="24"/>
+          <w:szCs w:val="24"/>
+        </w:rPr>
+      </w:pPr>
+      <w:r>
+        <w:rPr>
+          <w:noProof/>
+          <w:sz w:val="24"/>
+          <w:szCs w:val="24"/>
+        </w:rPr>
+        <w:drawing>
+          <wp:anchor distT="0" distB="0" distL="114300" distR="114300" simplePos="0" relativeHeight="251658240" behindDoc="0" locked="0" layoutInCell="1" allowOverlap="1" wp14:anchorId="633EB17D" wp14:editId="3D2E0C37">
+            <wp:simplePos x="0" y="0"/>
+            <wp:positionH relativeFrom="margin">
+              <wp:posOffset>-76200</wp:posOffset>
+            </wp:positionH>
+            <wp:positionV relativeFrom="paragraph">
+              <wp:posOffset>44450</wp:posOffset>
+            </wp:positionV>
+            <wp:extent cx="6704330" cy="1765300"/>
+            <wp:effectExtent l="0" t="0" r="1270" b="6350"/>
+            <wp:wrapNone/>
+            <wp:docPr id="2" name="Picture 2"/>
+            <wp:cNvGraphicFramePr>
+              <a:graphicFrameLocks xmlns:a="http://schemas.openxmlformats.org/drawingml/2006/main" noChangeAspect="1"/>
+            </wp:cNvGraphicFramePr>
+            <a:graphic xmlns:a="http://schemas.openxmlformats.org/drawingml/2006/main">
+              <a:graphicData uri="http://schemas.openxmlformats.org/drawingml/2006/picture">
+                <pic:pic xmlns:pic="http://schemas.openxmlformats.org/drawingml/2006/picture">
+                  <pic:nvPicPr>
+                    <pic:cNvPr id="2" name="Picture 2"/>
+                    <pic:cNvPicPr/>
+                  </pic:nvPicPr>
+                  <pic:blipFill>
+                    <a:blip r:embed="rId8"/>
+                    <a:stretch>
+                      <a:fillRect/>
+                    </a:stretch>
+                  </pic:blipFill>
+                  <pic:spPr>
+                    <a:xfrm>
+                      <a:off x="0" y="0"/>
+                      <a:ext cx="6704330" cy="1765300"/>
+                    </a:xfrm>
+                    <a:prstGeom prst="rect">
+                      <a:avLst/>
+                    </a:prstGeom>
+                  </pic:spPr>
+                </pic:pic>
+              </a:graphicData>
+            </a:graphic>
+            <wp14:sizeRelH relativeFrom="margin">
+              <wp14:pctWidth>0</wp14:pctWidth>
+            </wp14:sizeRelH>
+            <wp14:sizeRelV relativeFrom="margin">
+              <wp14:pctHeight>0</wp14:pctHeight>
+            </wp14:sizeRelV>
+          </wp:anchor>
+        </w:drawing>
+      </w:r>
+    </w:p>
+    <w:p>
+      <w:pPr>
+        <w:pStyle w:val="BodyText"/>
+        <w:rPr>
+          <w:sz w:val="24"/>
+          <w:szCs w:val="24"/>
+        </w:rPr>
+      </w:pPr>
+    </w:p>
+    <w:p>
+      <w:pPr>
+        <w:pStyle w:val="BodyText"/>
+        <w:rPr>
+          <w:sz w:val="24"/>
+          <w:szCs w:val="24"/>
+        </w:rPr>
+      </w:pPr>
+    </w:p>
+    <w:p>
+      <w:pPr>
+        <w:pStyle w:val="BodyText"/>
+        <w:rPr>
+          <w:sz w:val="24"/>
+          <w:szCs w:val="24"/>
+        </w:rPr>
+      </w:pPr>
+    </w:p>
+    <w:p>
+      <w:pPr>
+        <w:pStyle w:val="BodyText"/>
+        <w:rPr>
+          <w:sz w:val="24"/>
+          <w:szCs w:val="24"/>
+        </w:rPr>
+      </w:pPr>
+    </w:p>
+    <w:p>
+      <w:pPr>
+        <w:pStyle w:val="BodyText"/>
+        <w:rPr>
+          <w:sz w:val="24"/>
+          <w:szCs w:val="24"/>
+        </w:rPr>
+      </w:pPr>
+    </w:p>
+    <w:p>
+      <w:pPr>
+        <w:pStyle w:val="BodyText"/>
+        <w:rPr>
+          <w:sz w:val="24"/>
+          <w:szCs w:val="24"/>
+        </w:rPr>
+      </w:pPr>
+    </w:p>
+    <w:p>
+      <w:pPr>
+        <w:pStyle w:val="BodyText"/>
+        <w:rPr>
+          <w:sz w:val="24"/>
+          <w:szCs w:val="24"/>
+        </w:rPr>
+      </w:pPr>
+      <w:r>
+        <w:rPr>
+          <w:noProof/>
+        </w:rPr>
+        <mc:AlternateContent>
+          <mc:Choice Requires="wps">
+            <w:drawing>
+              <wp:anchor distT="0" distB="0" distL="114300" distR="114300" simplePos="0" relativeHeight="251674624" behindDoc="0" locked="0" layoutInCell="1" allowOverlap="1" wp14:anchorId="32FF9D4E" wp14:editId="22B6F936">
+                <wp:simplePos x="0" y="0"/>
+                <wp:positionH relativeFrom="margin">
+                  <wp:align>right</wp:align>
+                </wp:positionH>
+                <wp:positionV relativeFrom="paragraph">
+                  <wp:posOffset>105161</wp:posOffset>
+                </wp:positionV>
+                <wp:extent cx="6704330" cy="635"/>
+                <wp:effectExtent l="0" t="0" r="1270" b="6350"/>
+                <wp:wrapNone/>
+                <wp:docPr id="1" name="Text Box 1"/>
+                <wp:cNvGraphicFramePr/>
+                <a:graphic xmlns:a="http://schemas.openxmlformats.org/drawingml/2006/main">
+                  <a:graphicData uri="http://schemas.microsoft.com/office/word/2010/wordprocessingShape">
+                    <wps:wsp>
+                      <wps:cNvSpPr txBox="1"/>
+                      <wps:spPr>
+                        <a:xfrm>
+                          <a:off x="0" y="0"/>
+                          <a:ext cx="6704330" cy="635"/>
+                        </a:xfrm>
+                        <a:prstGeom prst="rect">
+                          <a:avLst/>
+                        </a:prstGeom>
+                        <a:solidFill>
+                          <a:prstClr val="white"/>
+                        </a:solidFill>
+                        <a:ln>
+                          <a:noFill/>
+                        </a:ln>
+                      </wps:spPr>
+                      <wps:txbx>
+                        <w:txbxContent>
+                          <w:p>
+                            <w:pPr>
+                              <w:pStyle w:val="Caption"/>
+                              <w:rPr>
+                                <w:rFonts w:eastAsia="MS Mincho"/>
+                                <w:noProof/>
+                                <w:spacing w:val="-1"/>
+                                <w:sz w:val="24"/>
+                                <w:szCs w:val="24"/>
+                              </w:rPr>
+                            </w:pPr>
+                            <w:r>
+                              <w:t xml:space="preserve">Figure </w:t>
+                            </w:r>
+                            <w:r>
+                              <w:t>3</w:t>
+                            </w:r>
+                            <w:r>
+                              <w:t>.1</w:t>
+                            </w:r>
+                            <w:r>
+                              <w:t>:</w:t>
+                            </w:r>
+                            <w:r>
+                              <w:t xml:space="preserve"> Perfectly ideal, computer-drawn crossing (safe)</w:t>
+                            </w:r>
+                          </w:p>
+                        </w:txbxContent>
+                      </wps:txbx>
+                      <wps:bodyPr rot="0" spcFirstLastPara="0" vertOverflow="overflow" horzOverflow="overflow" vert="horz" wrap="square" lIns="0" tIns="0" rIns="0" bIns="0" numCol="1" spcCol="0" rtlCol="0" fromWordArt="0" anchor="t" anchorCtr="0" forceAA="0" compatLnSpc="1">
+                        <a:prstTxWarp prst="textNoShape">
+                          <a:avLst/>
+                        </a:prstTxWarp>
+                        <a:spAutoFit/>
+                      </wps:bodyPr>
+                    </wps:wsp>
+                  </a:graphicData>
+                </a:graphic>
+              </wp:anchor>
+            </w:drawing>
+          </mc:Choice>
+          <mc:Fallback>
+            <w:pict>
+              <v:shapetype w14:anchorId="32FF9D4E" id="_x0000_t202" coordsize="21600,21600" o:spt="202" path="m,l,21600r21600,l21600,xe">
+                <v:stroke joinstyle="miter"/>
+                <v:path gradientshapeok="t" o:connecttype="rect"/>
+              </v:shapetype>
+              <v:shape id="Text Box 1" o:spid="_x0000_s1026" type="#_x0000_t202" style="position:absolute;left:0;text-align:left;margin-left:476.7pt;margin-top:8.3pt;width:527.9pt;height:.05pt;z-index:251674624;visibility:visible;mso-wrap-style:square;mso-wrap-distance-left:9pt;mso-wrap-distance-top:0;mso-wrap-distance-right:9pt;mso-wrap-distance-bottom:0;mso-position-horizontal:right;mso-position-horizontal-relative:margin;mso-position-vertical:absolute;mso-position-vertical-relative:text;v-text-anchor:top" o:gfxdata="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" stroked="f">
+                <v:textbox style="mso-fit-shape-to-text:t" inset="0,0,0,0">
+                  <w:txbxContent>
+                    <w:p>
+                      <w:pPr>
+                        <w:pStyle w:val="Caption"/>
+                        <w:rPr>
+                          <w:rFonts w:eastAsia="MS Mincho"/>
+                          <w:noProof/>
+                          <w:spacing w:val="-1"/>
+                          <w:sz w:val="24"/>
+                          <w:szCs w:val="24"/>
+                        </w:rPr>
+                      </w:pPr>
+                      <w:r>
+                        <w:t xml:space="preserve">Figure </w:t>
+                      </w:r>
+                      <w:r>
+                        <w:t>3</w:t>
+                      </w:r>
+                      <w:r>
+                        <w:t>.1</w:t>
+                      </w:r>
+                      <w:r>
+                        <w:t>:</w:t>
+                      </w:r>
+                      <w:r>
+                        <w:t xml:space="preserve"> Perfectly ideal, computer-drawn crossing (safe)</w:t>
+                      </w:r>
+                    </w:p>
+                  </w:txbxContent>
+                </v:textbox>
+                <w10:wrap anchorx="margin"/>
+              </v:shape>
+            </w:pict>
+          </mc:Fallback>
+        </mc:AlternateContent>
+      </w:r>
+    </w:p>
+    <w:p>
+      <w:pPr>
+        <w:pStyle w:val="BodyText"/>
+        <w:rPr>
+          <w:sz w:val="24"/>
+          <w:szCs w:val="24"/>
+        </w:rPr>
+      </w:pPr>
+      <w:r>
+        <w:rPr>
+          <w:noProof/>
+          <w:sz w:val="24"/>
+          <w:szCs w:val="24"/>
+        </w:rPr>
+        <w:drawing>
+          <wp:anchor distT="0" distB="0" distL="114300" distR="114300" simplePos="0" relativeHeight="251659264" behindDoc="0" locked="0" layoutInCell="1" allowOverlap="1" wp14:anchorId="30F1AFDC" wp14:editId="61477A2D">
+            <wp:simplePos x="0" y="0"/>
+            <wp:positionH relativeFrom="margin">
+              <wp:posOffset>-56791</wp:posOffset>
+            </wp:positionH>
+            <wp:positionV relativeFrom="paragraph">
+              <wp:posOffset>68166</wp:posOffset>
+            </wp:positionV>
+            <wp:extent cx="6680200" cy="2277110"/>
+            <wp:effectExtent l="0" t="0" r="6350" b="8890"/>
+            <wp:wrapNone/>
+            <wp:docPr id="3" name="Picture 3"/>
+            <wp:cNvGraphicFramePr>
+              <a:graphicFrameLocks xmlns:a="http://schemas.openxmlformats.org/drawingml/2006/main" noChangeAspect="1"/>
+            </wp:cNvGraphicFramePr>
+            <a:graphic xmlns:a="http://schemas.openxmlformats.org/drawingml/2006/main">
+              <a:graphicData uri="http://schemas.openxmlformats.org/drawingml/2006/picture">
+                <pic:pic xmlns:pic="http://schemas.openxmlformats.org/drawingml/2006/picture">
+                  <pic:nvPicPr>
+                    <pic:cNvPr id="3" name="Picture 3"/>
+                    <pic:cNvPicPr/>
+                  </pic:nvPicPr>
+                  <pic:blipFill>
+                    <a:blip r:embed="rId9"/>
+                    <a:stretch>
+                      <a:fillRect/>
+                    </a:stretch>
+                  </pic:blipFill>
+                  <pic:spPr>
+                    <a:xfrm>
+                      <a:off x="0" y="0"/>
+                      <a:ext cx="6680200" cy="2277110"/>
+                    </a:xfrm>
+                    <a:prstGeom prst="rect">
+                      <a:avLst/>
+                    </a:prstGeom>
+                  </pic:spPr>
+                </pic:pic>
+              </a:graphicData>
+            </a:graphic>
+            <wp14:sizeRelH relativeFrom="margin">
+              <wp14:pctWidth>0</wp14:pctWidth>
+            </wp14:sizeRelH>
+            <wp14:sizeRelV relativeFrom="margin">
+              <wp14:pctHeight>0</wp14:pctHeight>
+            </wp14:sizeRelV>
+          </wp:anchor>
+        </w:drawing>
+      </w:r>
+    </w:p>
+    <w:p>
+      <w:pPr>
+        <w:pStyle w:val="BodyText"/>
+        <w:rPr>
+          <w:sz w:val="24"/>
+          <w:szCs w:val="24"/>
+        </w:rPr>
+      </w:pPr>
+    </w:p>
+    <w:p>
+      <w:pPr>
+        <w:pStyle w:val="BodyText"/>
+        <w:rPr>
+          <w:sz w:val="24"/>
+          <w:szCs w:val="24"/>
+        </w:rPr>
+      </w:pPr>
+    </w:p>
+    <w:p>
+      <w:pPr>
+        <w:pStyle w:val="BodyText"/>
+        <w:rPr>
+          <w:sz w:val="24"/>
+          <w:szCs w:val="24"/>
+        </w:rPr>
+      </w:pPr>
+    </w:p>
+    <w:p>
+      <w:pPr>
+        <w:pStyle w:val="BodyText"/>
+        <w:rPr>
+          <w:sz w:val="24"/>
+          <w:szCs w:val="24"/>
+        </w:rPr>
+      </w:pPr>
+    </w:p>
+    <w:p>
+      <w:pPr>
+        <w:pStyle w:val="BodyText"/>
+        <w:rPr>
+          <w:sz w:val="24"/>
+          <w:szCs w:val="24"/>
+        </w:rPr>
+      </w:pPr>
+    </w:p>
+    <w:p>
+      <w:pPr>
+        <w:pStyle w:val="BodyText"/>
+        <w:rPr>
+          <w:sz w:val="24"/>
+          <w:szCs w:val="24"/>
+        </w:rPr>
+      </w:pPr>
+    </w:p>
+    <w:p>
+      <w:pPr>
+        <w:pStyle w:val="BodyText"/>
+        <w:rPr>
+          <w:sz w:val="24"/>
+          <w:szCs w:val="24"/>
+        </w:rPr>
+      </w:pPr>
+    </w:p>
+    <w:p>
+      <w:pPr>
+        <w:pStyle w:val="BodyText"/>
+        <w:rPr>
+          <w:sz w:val="24"/>
+          <w:szCs w:val="24"/>
+        </w:rPr>
+      </w:pPr>
+    </w:p>
+    <w:p>
+      <w:pPr>
+        <w:pStyle w:val="BodyText"/>
+        <w:rPr>
+          <w:sz w:val="24"/>
+          <w:szCs w:val="24"/>
+        </w:rPr>
+      </w:pPr>
+      <w:r>
+        <w:rPr>
+          <w:noProof/>
+        </w:rPr>
+        <mc:AlternateContent>
+          <mc:Choice Requires="wps">
+            <w:drawing>
+              <wp:anchor distT="0" distB="0" distL="114300" distR="114300" simplePos="0" relativeHeight="251676672" behindDoc="0" locked="0" layoutInCell="1" allowOverlap="1" wp14:anchorId="6F01AE28" wp14:editId="6EDE916E">
+                <wp:simplePos x="0" y="0"/>
+                <wp:positionH relativeFrom="margin">
+                  <wp:posOffset>-56791</wp:posOffset>
+                </wp:positionH>
+                <wp:positionV relativeFrom="paragraph">
+                  <wp:posOffset>147541</wp:posOffset>
+                </wp:positionV>
+                <wp:extent cx="6680200" cy="635"/>
+                <wp:effectExtent l="0" t="0" r="6350" b="6350"/>
+                <wp:wrapNone/>
+                <wp:docPr id="15" name="Text Box 15"/>
+                <wp:cNvGraphicFramePr/>
+                <a:graphic xmlns:a="http://schemas.openxmlformats.org/drawingml/2006/main">
+                  <a:graphicData uri="http://schemas.microsoft.com/office/word/2010/wordprocessingShape">
+                    <wps:wsp>
+                      <wps:cNvSpPr txBox="1"/>
+                      <wps:spPr>
+                        <a:xfrm>
+                          <a:off x="0" y="0"/>
+                          <a:ext cx="6680200" cy="635"/>
+                        </a:xfrm>
+                        <a:prstGeom prst="rect">
+                          <a:avLst/>
+                        </a:prstGeom>
+                        <a:solidFill>
+                          <a:prstClr val="white"/>
+                        </a:solidFill>
+                        <a:ln>
+                          <a:noFill/>
+                        </a:ln>
+                      </wps:spPr>
+                      <wps:txbx>
+                        <w:txbxContent>
+                          <w:p>
+                            <w:pPr>
+                              <w:pStyle w:val="Caption"/>
+                              <w:rPr>
+                                <w:rFonts w:eastAsia="MS Mincho"/>
+                                <w:noProof/>
+                                <w:spacing w:val="-1"/>
+                                <w:sz w:val="24"/>
+                                <w:szCs w:val="24"/>
+                              </w:rPr>
+                            </w:pPr>
+                            <w:r>
+                              <w:t xml:space="preserve">Figure </w:t>
+                            </w:r>
+                            <w:r>
+                              <w:fldChar w:fldCharType="begin"/>
+                            </w:r>
+                            <w:r>
+                              <w:instrText xml:space="preserve"> SEQ Figure \* ARABIC </w:instrText>
+                            </w:r>
+                            <w:r>
+                              <w:fldChar w:fldCharType="separate"/>
+                            </w:r>
+                            <w:r>
+                              <w:rPr>
+                                <w:noProof/>
+                              </w:rPr>
+                              <w:t>3</w:t>
+                            </w:r>
+                            <w:r>
+                              <w:fldChar w:fldCharType="end"/>
+                            </w:r>
+                            <w:r>
+                              <w:t>.2</w:t>
+                            </w:r>
+                            <w:r>
+                              <w:t xml:space="preserve">: </w:t>
+                            </w:r>
+                            <w:r>
+                              <w:t>Perfectly ideal, computer-drawn crossing (</w:t>
+                            </w:r>
+                            <w:r>
+                              <w:t>danger</w:t>
+                            </w:r>
+                            <w:r>
+                              <w:t>)</w:t>
+                            </w:r>
+                          </w:p>
+                        </w:txbxContent>
+                      </wps:txbx>
+                      <wps:bodyPr rot="0" spcFirstLastPara="0" vertOverflow="overflow" horzOverflow="overflow" vert="horz" wrap="square" lIns="0" tIns="0" rIns="0" bIns="0" numCol="1" spcCol="0" rtlCol="0" fromWordArt="0" anchor="t" anchorCtr="0" forceAA="0" compatLnSpc="1">
+                        <a:prstTxWarp prst="textNoShape">
+                          <a:avLst/>
+                        </a:prstTxWarp>
+                        <a:spAutoFit/>
+                      </wps:bodyPr>
+                    </wps:wsp>
+                  </a:graphicData>
+                </a:graphic>
+              </wp:anchor>
+            </w:drawing>
+          </mc:Choice>
+          <mc:Fallback>
+            <w:pict>
+              <v:shape w14:anchorId="6F01AE28" id="Text Box 15" o:spid="_x0000_s1027" type="#_x0000_t202" style="position:absolute;left:0;text-align:left;margin-left:-4.45pt;margin-top:11.6pt;width:526pt;height:.05pt;z-index:251676672;visibility:visible;mso-wrap-style:square;mso-wrap-distance-left:9pt;mso-wrap-distance-top:0;mso-wrap-distance-right:9pt;mso-wrap-distance-bottom:0;mso-position-horizontal:absolute;mso-position-horizontal-relative:margin;mso-position-vertical:absolute;mso-position-vertical-relative:text;v-text-anchor:top" o:gfxdata="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" stroked="f">
+                <v:textbox style="mso-fit-shape-to-text:t" inset="0,0,0,0">
+                  <w:txbxContent>
+                    <w:p>
+                      <w:pPr>
+                        <w:pStyle w:val="Caption"/>
+                        <w:rPr>
+                          <w:rFonts w:eastAsia="MS Mincho"/>
+                          <w:noProof/>
+                          <w:spacing w:val="-1"/>
+                          <w:sz w:val="24"/>
+                          <w:szCs w:val="24"/>
+                        </w:rPr>
+                      </w:pPr>
+                      <w:r>
+                        <w:t xml:space="preserve">Figure </w:t>
+                      </w:r>
+                      <w:r>
+                        <w:fldChar w:fldCharType="begin"/>
+                      </w:r>
+                      <w:r>
+                        <w:instrText xml:space="preserve"> SEQ Figure \* ARABIC </w:instrText>
+                      </w:r>
+                      <w:r>
+                        <w:fldChar w:fldCharType="separate"/>
+                      </w:r>
+                      <w:r>
+                        <w:rPr>
+                          <w:noProof/>
+                        </w:rPr>
+                        <w:t>3</w:t>
+                      </w:r>
+                      <w:r>
+                        <w:fldChar w:fldCharType="end"/>
+                      </w:r>
+                      <w:r>
+                        <w:t>.2</w:t>
+                      </w:r>
+                      <w:r>
+                        <w:t xml:space="preserve">: </w:t>
+                      </w:r>
+                      <w:r>
+                        <w:t>Perfectly ideal, computer-drawn crossing (</w:t>
+                      </w:r>
+                      <w:r>
+                        <w:t>danger</w:t>
+                      </w:r>
+                      <w:r>
+                        <w:t>)</w:t>
+                      </w:r>
+                    </w:p>
+                  </w:txbxContent>
+                </v:textbox>
+                <w10:wrap anchorx="margin"/>
+              </v:shape>
+            </w:pict>
+          </mc:Fallback>
+        </mc:AlternateContent>
+      </w:r>
+    </w:p>
+    <w:p>
+      <w:pPr>
+        <w:pStyle w:val="BodyText"/>
+        <w:rPr>
+          <w:color w:val="0E101A"/>
+          <w:sz w:val="24"/>
+          <w:szCs w:val="24"/>
+          <w:lang w:val="en-AU" w:eastAsia="ja-JP"/>
+        </w:rPr>
+      </w:pPr>
+      <w:r>
+        <w:rPr>
+          <w:sz w:val="24"/>
+          <w:szCs w:val="24"/>
+        </w:rPr>
+        <w:t>The algorithm will handle generic Zebra crossing images</w:t>
+      </w:r>
+      <w:r>
+        <w:rPr>
+          <w:sz w:val="24"/>
+          <w:szCs w:val="24"/>
+        </w:rPr>
+        <w:t xml:space="preserve"> (as seen in Figure 2)</w:t>
+      </w:r>
+      <w:r>
+        <w:rPr>
+          <w:sz w:val="24"/>
+          <w:szCs w:val="24"/>
+        </w:rPr>
+        <w:t>. A computer-drawn perfect control image will be used, in addition to</w:t>
+      </w:r>
+      <w:r>
+        <w:rPr>
+          <w:sz w:val="24"/>
+          <w:szCs w:val="24"/>
+        </w:rPr>
+        <w:t xml:space="preserve"> </w:t>
+      </w:r>
+      <w:r>
+        <w:rPr>
+          <w:sz w:val="24"/>
+          <w:szCs w:val="24"/>
+        </w:rPr>
+        <w:t xml:space="preserve">new, </w:t>
+      </w:r>
+      <w:r>
+        <w:rPr>
+          <w:sz w:val="24"/>
+          <w:szCs w:val="24"/>
+        </w:rPr>
+        <w:t>well-</w:t>
+      </w:r>
+      <w:r>
+        <w:rPr>
+          <w:sz w:val="24"/>
+          <w:szCs w:val="24"/>
+        </w:rPr>
+        <w:t xml:space="preserve">conditioned Zebra crossings sampled from Google Images, and finally old and well-worn Zebra crossings </w:t>
+      </w:r>
+      <w:r>
+        <w:rPr>
+          <w:sz w:val="24"/>
+          <w:szCs w:val="24"/>
+        </w:rPr>
+        <w:t>sampled</w:t>
+      </w:r>
+      <w:r>
+        <w:rPr>
+          <w:sz w:val="24"/>
+          <w:szCs w:val="24"/>
+        </w:rPr>
+        <w:t xml:space="preserve"> by myself. The implementation will be for static images only and not include video.</w:t>
+      </w:r>
+    </w:p>
+    <w:p>
+      <w:pPr>
+        <w:jc w:val="left"/>
+        <w:rPr>
+          <w:color w:val="0E101A"/>
+          <w:sz w:val="24"/>
+          <w:szCs w:val="24"/>
+          <w:lang w:val="en-AU" w:eastAsia="ja-JP"/>
+        </w:rPr>
+      </w:pPr>
+    </w:p>
+    <w:p>
+      <w:pPr>
+        <w:jc w:val="left"/>
+        <w:rPr>
+          <w:color w:val="0E101A"/>
+          <w:sz w:val="24"/>
+          <w:szCs w:val="24"/>
+          <w:lang w:val="en-AU" w:eastAsia="ja-JP"/>
+        </w:rPr>
+      </w:pPr>
+    </w:p>
+    <w:p>
+      <w:pPr>
+        <w:jc w:val="left"/>
+        <w:rPr>
+          <w:color w:val="0E101A"/>
+          <w:sz w:val="24"/>
+          <w:szCs w:val="24"/>
+          <w:lang w:val="en-AU" w:eastAsia="ja-JP"/>
+        </w:rPr>
+      </w:pPr>
+    </w:p>
+    <w:p>
+      <w:pPr>
+        <w:jc w:val="left"/>
+        <w:rPr>
+          <w:color w:val="0E101A"/>
+          <w:sz w:val="24"/>
+          <w:szCs w:val="24"/>
+          <w:lang w:val="en-AU" w:eastAsia="ja-JP"/>
+        </w:rPr>
+      </w:pPr>
+    </w:p>
+    <w:p>
+      <w:pPr>
+        <w:jc w:val="left"/>
+        <w:rPr>
+          <w:color w:val="0E101A"/>
+          <w:sz w:val="24"/>
+          <w:szCs w:val="24"/>
+          <w:lang w:val="en-AU" w:eastAsia="ja-JP"/>
+        </w:rPr>
+      </w:pPr>
+    </w:p>
+    <w:p>
+      <w:pPr>
+        <w:jc w:val="left"/>
+        <w:rPr>
+          <w:color w:val="0E101A"/>
+          <w:sz w:val="24"/>
+          <w:szCs w:val="24"/>
+          <w:lang w:val="en-AU" w:eastAsia="ja-JP"/>
+        </w:rPr>
+      </w:pPr>
+    </w:p>
+    <w:p>
+      <w:pPr>
+        <w:jc w:val="left"/>
+        <w:rPr>
+          <w:color w:val="0E101A"/>
+          <w:sz w:val="24"/>
+          <w:szCs w:val="24"/>
+          <w:lang w:val="en-AU" w:eastAsia="ja-JP"/>
+        </w:rPr>
+      </w:pPr>
+    </w:p>
+    <w:p>
+      <w:pPr>
+        <w:jc w:val="left"/>
+        <w:rPr>
+          <w:color w:val="0E101A"/>
+          <w:sz w:val="24"/>
+          <w:szCs w:val="24"/>
+          <w:lang w:val="en-AU" w:eastAsia="ja-JP"/>
+        </w:rPr>
+      </w:pPr>
+    </w:p>
+    <w:p>
+      <w:pPr>
+        <w:jc w:val="left"/>
+        <w:rPr>
+          <w:color w:val="0E101A"/>
+          <w:sz w:val="24"/>
+          <w:szCs w:val="24"/>
+          <w:lang w:val="en-AU" w:eastAsia="ja-JP"/>
+        </w:rPr>
+      </w:pPr>
+    </w:p>
+    <w:p>
+      <w:pPr>
+        <w:jc w:val="left"/>
+        <w:rPr>
+          <w:color w:val="0E101A"/>
+          <w:sz w:val="24"/>
+          <w:szCs w:val="24"/>
+          <w:lang w:val="en-AU" w:eastAsia="ja-JP"/>
+        </w:rPr>
+      </w:pPr>
+    </w:p>
+    <w:p>
+      <w:pPr>
+        <w:jc w:val="left"/>
+        <w:rPr>
+          <w:color w:val="0E101A"/>
+          <w:sz w:val="24"/>
+          <w:szCs w:val="24"/>
+          <w:lang w:val="en-AU" w:eastAsia="ja-JP"/>
+        </w:rPr>
+      </w:pPr>
+    </w:p>
+    <w:p>
+      <w:pPr>
+        <w:jc w:val="left"/>
+        <w:rPr>
+          <w:color w:val="0E101A"/>
+          <w:sz w:val="24"/>
+          <w:szCs w:val="24"/>
+          <w:lang w:val="en-AU" w:eastAsia="ja-JP"/>
+        </w:rPr>
+      </w:pPr>
+    </w:p>
+    <w:p>
+      <w:pPr>
+        <w:jc w:val="left"/>
+        <w:rPr>
+          <w:color w:val="0E101A"/>
+          <w:sz w:val="24"/>
+          <w:szCs w:val="24"/>
+          <w:lang w:val="en-AU" w:eastAsia="ja-JP"/>
+        </w:rPr>
+      </w:pPr>
+    </w:p>
+    <w:p>
+      <w:pPr>
+        <w:jc w:val="left"/>
+        <w:rPr>
+          <w:color w:val="0E101A"/>
+          <w:sz w:val="24"/>
+          <w:szCs w:val="24"/>
+          <w:lang w:val="en-AU" w:eastAsia="ja-JP"/>
+        </w:rPr>
+      </w:pPr>
+    </w:p>
+    <w:p>
+      <w:pPr>
+        <w:jc w:val="left"/>
+        <w:rPr>
+          <w:color w:val="0E101A"/>
+          <w:sz w:val="24"/>
+          <w:szCs w:val="24"/>
+          <w:lang w:val="en-AU" w:eastAsia="ja-JP"/>
+        </w:rPr>
+      </w:pPr>
+    </w:p>
+    <w:p>
+      <w:pPr>
+        <w:jc w:val="left"/>
+        <w:rPr>
+          <w:color w:val="0E101A"/>
+          <w:sz w:val="24"/>
+          <w:szCs w:val="24"/>
+          <w:lang w:val="en-AU" w:eastAsia="ja-JP"/>
+        </w:rPr>
+      </w:pPr>
+    </w:p>
+    <w:p>
+      <w:pPr>
+        <w:jc w:val="left"/>
+        <w:rPr>
+          <w:color w:val="0E101A"/>
+          <w:sz w:val="24"/>
+          <w:szCs w:val="24"/>
+          <w:lang w:val="en-AU" w:eastAsia="ja-JP"/>
+        </w:rPr>
+      </w:pPr>
+    </w:p>
+    <w:p>
+      <w:pPr>
+        <w:jc w:val="left"/>
+        <w:rPr>
+          <w:color w:val="0E101A"/>
+          <w:sz w:val="24"/>
+          <w:szCs w:val="24"/>
+          <w:lang w:val="en-AU" w:eastAsia="ja-JP"/>
+        </w:rPr>
+      </w:pPr>
+    </w:p>
+    <w:p>
+      <w:pPr>
+        <w:jc w:val="left"/>
+        <w:rPr>
+          <w:color w:val="0E101A"/>
+          <w:sz w:val="24"/>
+          <w:szCs w:val="24"/>
+          <w:lang w:val="en-AU" w:eastAsia="ja-JP"/>
+        </w:rPr>
+      </w:pPr>
+    </w:p>
+    <w:p>
+      <w:pPr>
+        <w:jc w:val="left"/>
+        <w:rPr>
+          <w:color w:val="0E101A"/>
+          <w:sz w:val="24"/>
+          <w:szCs w:val="24"/>
+          <w:lang w:val="en-AU" w:eastAsia="ja-JP"/>
+        </w:rPr>
+      </w:pPr>
+    </w:p>
+    <w:p>
+      <w:pPr>
+        <w:jc w:val="left"/>
+        <w:rPr>
+          <w:color w:val="0E101A"/>
+          <w:sz w:val="24"/>
+          <w:szCs w:val="24"/>
+          <w:lang w:val="en-AU" w:eastAsia="ja-JP"/>
+        </w:rPr>
+      </w:pPr>
+    </w:p>
+    <w:p>
+      <w:pPr>
+        <w:jc w:val="left"/>
+        <w:rPr>
+          <w:color w:val="0E101A"/>
+          <w:sz w:val="24"/>
+          <w:szCs w:val="24"/>
+          <w:lang w:val="en-AU" w:eastAsia="ja-JP"/>
         </w:rPr>
       </w:pPr>
       <w:r>
@@ -596,7 +1716,1872 @@
           <w:highlight w:val="yellow"/>
           <w:lang w:val="en-AU" w:eastAsia="ja-JP"/>
         </w:rPr>
-        <w:t>[INSERT PREVIOUS WORK HERE – What are people currently up to in this area? Maybe in the area of computer vision for visually impaired people? Maybe in the area of Hough Line Transformation application?]</w:t>
+        <w:br w:type="page"/>
+      </w:r>
+    </w:p>
+    <w:p>
+      <w:pPr>
+        <w:pStyle w:val="BodyText"/>
+        <w:ind w:firstLine="0"/>
+        <w:rPr>
+          <w:sz w:val="24"/>
+          <w:szCs w:val="24"/>
+        </w:rPr>
+      </w:pPr>
+    </w:p>
+    <w:p>
+      <w:pPr>
+        <w:pStyle w:val="BodyText"/>
+        <w:rPr>
+          <w:sz w:val="24"/>
+          <w:szCs w:val="24"/>
+        </w:rPr>
+      </w:pPr>
+    </w:p>
+    <w:p>
+      <w:pPr>
+        <w:pStyle w:val="BodyText"/>
+        <w:rPr>
+          <w:sz w:val="24"/>
+          <w:szCs w:val="24"/>
+        </w:rPr>
+      </w:pPr>
+    </w:p>
+    <w:p>
+      <w:pPr>
+        <w:pStyle w:val="BodyText"/>
+        <w:rPr>
+          <w:sz w:val="24"/>
+          <w:szCs w:val="24"/>
+        </w:rPr>
+      </w:pPr>
+    </w:p>
+    <w:p>
+      <w:pPr>
+        <w:pStyle w:val="BodyText"/>
+        <w:rPr>
+          <w:sz w:val="24"/>
+          <w:szCs w:val="24"/>
+        </w:rPr>
+      </w:pPr>
+    </w:p>
+    <w:p>
+      <w:pPr>
+        <w:pStyle w:val="BodyText"/>
+        <w:rPr>
+          <w:sz w:val="24"/>
+          <w:szCs w:val="24"/>
+        </w:rPr>
+      </w:pPr>
+    </w:p>
+    <w:p>
+      <w:pPr>
+        <w:pStyle w:val="BodyText"/>
+        <w:rPr>
+          <w:sz w:val="24"/>
+          <w:szCs w:val="24"/>
+        </w:rPr>
+      </w:pPr>
+    </w:p>
+    <w:p>
+      <w:pPr>
+        <w:pStyle w:val="BodyText"/>
+        <w:rPr>
+          <w:sz w:val="24"/>
+          <w:szCs w:val="24"/>
+        </w:rPr>
+      </w:pPr>
+    </w:p>
+    <w:p>
+      <w:pPr>
+        <w:pStyle w:val="BodyText"/>
+        <w:rPr>
+          <w:sz w:val="24"/>
+          <w:szCs w:val="24"/>
+        </w:rPr>
+      </w:pPr>
+    </w:p>
+    <w:p>
+      <w:pPr>
+        <w:pStyle w:val="BodyText"/>
+        <w:rPr>
+          <w:sz w:val="24"/>
+          <w:szCs w:val="24"/>
+        </w:rPr>
+      </w:pPr>
+    </w:p>
+    <w:p>
+      <w:pPr>
+        <w:pStyle w:val="BodyText"/>
+        <w:ind w:firstLine="0"/>
+        <w:rPr>
+          <w:sz w:val="24"/>
+          <w:szCs w:val="24"/>
+        </w:rPr>
+      </w:pPr>
+    </w:p>
+    <w:p>
+      <w:pPr>
+        <w:pStyle w:val="BodyText"/>
+        <w:ind w:firstLine="0"/>
+        <w:rPr>
+          <w:sz w:val="24"/>
+          <w:szCs w:val="24"/>
+        </w:rPr>
+      </w:pPr>
+    </w:p>
+    <w:p>
+      <w:pPr>
+        <w:pStyle w:val="BodyText"/>
+        <w:rPr>
+          <w:sz w:val="24"/>
+          <w:szCs w:val="24"/>
+        </w:rPr>
+      </w:pPr>
+    </w:p>
+    <w:p>
+      <w:pPr>
+        <w:pStyle w:val="BodyText"/>
+        <w:rPr>
+          <w:sz w:val="24"/>
+          <w:szCs w:val="24"/>
+        </w:rPr>
+      </w:pPr>
+    </w:p>
+    <w:p>
+      <w:pPr>
+        <w:pStyle w:val="BodyText"/>
+        <w:rPr>
+          <w:sz w:val="24"/>
+          <w:szCs w:val="24"/>
+        </w:rPr>
+      </w:pPr>
+      <w:r>
+        <w:rPr>
+          <w:noProof/>
+        </w:rPr>
+        <mc:AlternateContent>
+          <mc:Choice Requires="wps">
+            <w:drawing>
+              <wp:anchor distT="0" distB="0" distL="114300" distR="114300" simplePos="0" relativeHeight="251680768" behindDoc="0" locked="0" layoutInCell="1" allowOverlap="1" wp14:anchorId="73409779" wp14:editId="302EA3EA">
+                <wp:simplePos x="0" y="0"/>
+                <wp:positionH relativeFrom="margin">
+                  <wp:align>right</wp:align>
+                </wp:positionH>
+                <wp:positionV relativeFrom="paragraph">
+                  <wp:posOffset>194807</wp:posOffset>
+                </wp:positionV>
+                <wp:extent cx="6655435" cy="635"/>
+                <wp:effectExtent l="0" t="0" r="0" b="6350"/>
+                <wp:wrapNone/>
+                <wp:docPr id="18" name="Text Box 18"/>
+                <wp:cNvGraphicFramePr/>
+                <a:graphic xmlns:a="http://schemas.openxmlformats.org/drawingml/2006/main">
+                  <a:graphicData uri="http://schemas.microsoft.com/office/word/2010/wordprocessingShape">
+                    <wps:wsp>
+                      <wps:cNvSpPr txBox="1"/>
+                      <wps:spPr>
+                        <a:xfrm>
+                          <a:off x="0" y="0"/>
+                          <a:ext cx="6655435" cy="635"/>
+                        </a:xfrm>
+                        <a:prstGeom prst="rect">
+                          <a:avLst/>
+                        </a:prstGeom>
+                        <a:solidFill>
+                          <a:prstClr val="white"/>
+                        </a:solidFill>
+                        <a:ln>
+                          <a:noFill/>
+                        </a:ln>
+                      </wps:spPr>
+                      <wps:txbx>
+                        <w:txbxContent>
+                          <w:p>
+                            <w:pPr>
+                              <w:pStyle w:val="Caption"/>
+                              <w:rPr>
+                                <w:rFonts w:eastAsia="MS Mincho"/>
+                                <w:noProof/>
+                                <w:spacing w:val="-1"/>
+                                <w:sz w:val="24"/>
+                                <w:szCs w:val="24"/>
+                              </w:rPr>
+                            </w:pPr>
+                            <w:r>
+                              <w:t xml:space="preserve">Figure </w:t>
+                            </w:r>
+                            <w:r>
+                              <w:t>3</w:t>
+                            </w:r>
+                            <w:r>
+                              <w:t>.4:</w:t>
+                            </w:r>
+                            <w:r>
+                              <w:t xml:space="preserve"> </w:t>
+                            </w:r>
+                            <w:r>
+                              <w:t>Ideal crossing 1 (danger)</w:t>
+                            </w:r>
+                          </w:p>
+                        </w:txbxContent>
+                      </wps:txbx>
+                      <wps:bodyPr rot="0" spcFirstLastPara="0" vertOverflow="overflow" horzOverflow="overflow" vert="horz" wrap="square" lIns="0" tIns="0" rIns="0" bIns="0" numCol="1" spcCol="0" rtlCol="0" fromWordArt="0" anchor="t" anchorCtr="0" forceAA="0" compatLnSpc="1">
+                        <a:prstTxWarp prst="textNoShape">
+                          <a:avLst/>
+                        </a:prstTxWarp>
+                        <a:spAutoFit/>
+                      </wps:bodyPr>
+                    </wps:wsp>
+                  </a:graphicData>
+                </a:graphic>
+              </wp:anchor>
+            </w:drawing>
+          </mc:Choice>
+          <mc:Fallback>
+            <w:pict>
+              <v:shape w14:anchorId="73409779" id="Text Box 18" o:spid="_x0000_s1028" type="#_x0000_t202" style="position:absolute;left:0;text-align:left;margin-left:472.85pt;margin-top:15.35pt;width:524.05pt;height:.05pt;z-index:251680768;visibility:visible;mso-wrap-style:square;mso-wrap-distance-left:9pt;mso-wrap-distance-top:0;mso-wrap-distance-right:9pt;mso-wrap-distance-bottom:0;mso-position-horizontal:right;mso-position-horizontal-relative:margin;mso-position-vertical:absolute;mso-position-vertical-relative:text;v-text-anchor:top" o:gfxdata="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" stroked="f">
+                <v:textbox style="mso-fit-shape-to-text:t" inset="0,0,0,0">
+                  <w:txbxContent>
+                    <w:p>
+                      <w:pPr>
+                        <w:pStyle w:val="Caption"/>
+                        <w:rPr>
+                          <w:rFonts w:eastAsia="MS Mincho"/>
+                          <w:noProof/>
+                          <w:spacing w:val="-1"/>
+                          <w:sz w:val="24"/>
+                          <w:szCs w:val="24"/>
+                        </w:rPr>
+                      </w:pPr>
+                      <w:r>
+                        <w:t xml:space="preserve">Figure </w:t>
+                      </w:r>
+                      <w:r>
+                        <w:t>3</w:t>
+                      </w:r>
+                      <w:r>
+                        <w:t>.4:</w:t>
+                      </w:r>
+                      <w:r>
+                        <w:t xml:space="preserve"> </w:t>
+                      </w:r>
+                      <w:r>
+                        <w:t>Ideal crossing 1 (danger)</w:t>
+                      </w:r>
+                    </w:p>
+                  </w:txbxContent>
+                </v:textbox>
+                <w10:wrap anchorx="margin"/>
+              </v:shape>
+            </w:pict>
+          </mc:Fallback>
+        </mc:AlternateContent>
+      </w:r>
+    </w:p>
+    <w:p>
+      <w:pPr>
+        <w:pStyle w:val="BodyText"/>
+        <w:rPr>
+          <w:sz w:val="24"/>
+          <w:szCs w:val="24"/>
+        </w:rPr>
+      </w:pPr>
+    </w:p>
+    <w:p>
+      <w:pPr>
+        <w:pStyle w:val="BodyText"/>
+        <w:rPr>
+          <w:sz w:val="24"/>
+          <w:szCs w:val="24"/>
+        </w:rPr>
+      </w:pPr>
+    </w:p>
+    <w:p>
+      <w:pPr>
+        <w:pStyle w:val="BodyText"/>
+        <w:rPr>
+          <w:sz w:val="24"/>
+          <w:szCs w:val="24"/>
+        </w:rPr>
+      </w:pPr>
+    </w:p>
+    <w:p>
+      <w:pPr>
+        <w:pStyle w:val="BodyText"/>
+        <w:rPr>
+          <w:sz w:val="24"/>
+          <w:szCs w:val="24"/>
+        </w:rPr>
+      </w:pPr>
+    </w:p>
+    <w:p>
+      <w:pPr>
+        <w:pStyle w:val="BodyText"/>
+        <w:rPr>
+          <w:sz w:val="24"/>
+          <w:szCs w:val="24"/>
+        </w:rPr>
+      </w:pPr>
+    </w:p>
+    <w:p>
+      <w:pPr>
+        <w:pStyle w:val="BodyText"/>
+        <w:rPr>
+          <w:sz w:val="24"/>
+          <w:szCs w:val="24"/>
+        </w:rPr>
+      </w:pPr>
+    </w:p>
+    <w:p>
+      <w:pPr>
+        <w:pStyle w:val="BodyText"/>
+        <w:rPr>
+          <w:sz w:val="24"/>
+          <w:szCs w:val="24"/>
+        </w:rPr>
+      </w:pPr>
+    </w:p>
+    <w:p>
+      <w:pPr>
+        <w:pStyle w:val="BodyText"/>
+        <w:rPr>
+          <w:sz w:val="24"/>
+          <w:szCs w:val="24"/>
+        </w:rPr>
+      </w:pPr>
+      <w:r>
+        <w:rPr>
+          <w:noProof/>
+        </w:rPr>
+        <mc:AlternateContent>
+          <mc:Choice Requires="wps">
+            <w:drawing>
+              <wp:anchor distT="0" distB="0" distL="114300" distR="114300" simplePos="0" relativeHeight="251682816" behindDoc="0" locked="0" layoutInCell="1" allowOverlap="1" wp14:anchorId="3E55D65A" wp14:editId="2935BE69">
+                <wp:simplePos x="0" y="0"/>
+                <wp:positionH relativeFrom="margin">
+                  <wp:align>right</wp:align>
+                </wp:positionH>
+                <wp:positionV relativeFrom="paragraph">
+                  <wp:posOffset>59165</wp:posOffset>
+                </wp:positionV>
+                <wp:extent cx="6686550" cy="635"/>
+                <wp:effectExtent l="0" t="0" r="0" b="6350"/>
+                <wp:wrapNone/>
+                <wp:docPr id="19" name="Text Box 19"/>
+                <wp:cNvGraphicFramePr/>
+                <a:graphic xmlns:a="http://schemas.openxmlformats.org/drawingml/2006/main">
+                  <a:graphicData uri="http://schemas.microsoft.com/office/word/2010/wordprocessingShape">
+                    <wps:wsp>
+                      <wps:cNvSpPr txBox="1"/>
+                      <wps:spPr>
+                        <a:xfrm>
+                          <a:off x="0" y="0"/>
+                          <a:ext cx="6686550" cy="635"/>
+                        </a:xfrm>
+                        <a:prstGeom prst="rect">
+                          <a:avLst/>
+                        </a:prstGeom>
+                        <a:solidFill>
+                          <a:prstClr val="white"/>
+                        </a:solidFill>
+                        <a:ln>
+                          <a:noFill/>
+                        </a:ln>
+                      </wps:spPr>
+                      <wps:txbx>
+                        <w:txbxContent>
+                          <w:p>
+                            <w:pPr>
+                              <w:pStyle w:val="Caption"/>
+                              <w:rPr>
+                                <w:rFonts w:eastAsia="MS Mincho"/>
+                                <w:noProof/>
+                                <w:spacing w:val="-1"/>
+                                <w:sz w:val="24"/>
+                                <w:szCs w:val="24"/>
+                              </w:rPr>
+                            </w:pPr>
+                            <w:r>
+                              <w:t xml:space="preserve">Figure </w:t>
+                            </w:r>
+                            <w:r>
+                              <w:t>3</w:t>
+                            </w:r>
+                            <w:r>
+                              <w:t xml:space="preserve">.5: </w:t>
+                            </w:r>
+                            <w:r>
+                              <w:t>Ideal crossing 2 (safe)</w:t>
+                            </w:r>
+                          </w:p>
+                        </w:txbxContent>
+                      </wps:txbx>
+                      <wps:bodyPr rot="0" spcFirstLastPara="0" vertOverflow="overflow" horzOverflow="overflow" vert="horz" wrap="square" lIns="0" tIns="0" rIns="0" bIns="0" numCol="1" spcCol="0" rtlCol="0" fromWordArt="0" anchor="t" anchorCtr="0" forceAA="0" compatLnSpc="1">
+                        <a:prstTxWarp prst="textNoShape">
+                          <a:avLst/>
+                        </a:prstTxWarp>
+                        <a:spAutoFit/>
+                      </wps:bodyPr>
+                    </wps:wsp>
+                  </a:graphicData>
+                </a:graphic>
+              </wp:anchor>
+            </w:drawing>
+          </mc:Choice>
+          <mc:Fallback>
+            <w:pict>
+              <v:shape w14:anchorId="3E55D65A" id="Text Box 19" o:spid="_x0000_s1029" type="#_x0000_t202" style="position:absolute;left:0;text-align:left;margin-left:475.3pt;margin-top:4.65pt;width:526.5pt;height:.05pt;z-index:251682816;visibility:visible;mso-wrap-style:square;mso-wrap-distance-left:9pt;mso-wrap-distance-top:0;mso-wrap-distance-right:9pt;mso-wrap-distance-bottom:0;mso-position-horizontal:right;mso-position-horizontal-relative:margin;mso-position-vertical:absolute;mso-position-vertical-relative:text;v-text-anchor:top" o:gfxdata="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" stroked="f">
+                <v:textbox style="mso-fit-shape-to-text:t" inset="0,0,0,0">
+                  <w:txbxContent>
+                    <w:p>
+                      <w:pPr>
+                        <w:pStyle w:val="Caption"/>
+                        <w:rPr>
+                          <w:rFonts w:eastAsia="MS Mincho"/>
+                          <w:noProof/>
+                          <w:spacing w:val="-1"/>
+                          <w:sz w:val="24"/>
+                          <w:szCs w:val="24"/>
+                        </w:rPr>
+                      </w:pPr>
+                      <w:r>
+                        <w:t xml:space="preserve">Figure </w:t>
+                      </w:r>
+                      <w:r>
+                        <w:t>3</w:t>
+                      </w:r>
+                      <w:r>
+                        <w:t xml:space="preserve">.5: </w:t>
+                      </w:r>
+                      <w:r>
+                        <w:t>Ideal crossing 2 (safe)</w:t>
+                      </w:r>
+                    </w:p>
+                  </w:txbxContent>
+                </v:textbox>
+                <w10:wrap anchorx="margin"/>
+              </v:shape>
+            </w:pict>
+          </mc:Fallback>
+        </mc:AlternateContent>
+      </w:r>
+    </w:p>
+    <w:p>
+      <w:pPr>
+        <w:pStyle w:val="BodyText"/>
+        <w:rPr>
+          <w:sz w:val="24"/>
+          <w:szCs w:val="24"/>
+        </w:rPr>
+      </w:pPr>
+    </w:p>
+    <w:p>
+      <w:pPr>
+        <w:pStyle w:val="BodyText"/>
+        <w:rPr>
+          <w:sz w:val="24"/>
+          <w:szCs w:val="24"/>
+        </w:rPr>
+      </w:pPr>
+    </w:p>
+    <w:p>
+      <w:pPr>
+        <w:pStyle w:val="BodyText"/>
+        <w:rPr>
+          <w:sz w:val="24"/>
+          <w:szCs w:val="24"/>
+        </w:rPr>
+      </w:pPr>
+    </w:p>
+    <w:p>
+      <w:pPr>
+        <w:pStyle w:val="BodyText"/>
+        <w:rPr>
+          <w:sz w:val="24"/>
+          <w:szCs w:val="24"/>
+        </w:rPr>
+      </w:pPr>
+    </w:p>
+    <w:p>
+      <w:pPr>
+        <w:pStyle w:val="BodyText"/>
+        <w:rPr>
+          <w:sz w:val="24"/>
+          <w:szCs w:val="24"/>
+        </w:rPr>
+      </w:pPr>
+    </w:p>
+    <w:p>
+      <w:pPr>
+        <w:pStyle w:val="BodyText"/>
+        <w:rPr>
+          <w:sz w:val="24"/>
+          <w:szCs w:val="24"/>
+        </w:rPr>
+      </w:pPr>
+    </w:p>
+    <w:p>
+      <w:pPr>
+        <w:pStyle w:val="BodyText"/>
+        <w:rPr>
+          <w:sz w:val="24"/>
+          <w:szCs w:val="24"/>
+        </w:rPr>
+      </w:pPr>
+    </w:p>
+    <w:p>
+      <w:pPr>
+        <w:pStyle w:val="BodyText"/>
+        <w:rPr>
+          <w:sz w:val="24"/>
+          <w:szCs w:val="24"/>
+        </w:rPr>
+      </w:pPr>
+    </w:p>
+    <w:p>
+      <w:pPr>
+        <w:pStyle w:val="BodyText"/>
+        <w:rPr>
+          <w:sz w:val="24"/>
+          <w:szCs w:val="24"/>
+        </w:rPr>
+      </w:pPr>
+    </w:p>
+    <w:p>
+      <w:pPr>
+        <w:pStyle w:val="BodyText"/>
+        <w:rPr>
+          <w:sz w:val="24"/>
+          <w:szCs w:val="24"/>
+        </w:rPr>
+      </w:pPr>
+    </w:p>
+    <w:p>
+      <w:pPr>
+        <w:pStyle w:val="BodyText"/>
+        <w:rPr>
+          <w:sz w:val="24"/>
+          <w:szCs w:val="24"/>
+        </w:rPr>
+      </w:pPr>
+      <w:r>
+        <w:rPr>
+          <w:noProof/>
+        </w:rPr>
+        <mc:AlternateContent>
+          <mc:Choice Requires="wps">
+            <w:drawing>
+              <wp:anchor distT="0" distB="0" distL="114300" distR="114300" simplePos="0" relativeHeight="251684864" behindDoc="0" locked="0" layoutInCell="1" allowOverlap="1" wp14:anchorId="69DA31C3" wp14:editId="2A53CC30">
+                <wp:simplePos x="0" y="0"/>
+                <wp:positionH relativeFrom="margin">
+                  <wp:align>right</wp:align>
+                </wp:positionH>
+                <wp:positionV relativeFrom="paragraph">
+                  <wp:posOffset>140750</wp:posOffset>
+                </wp:positionV>
+                <wp:extent cx="6682740" cy="635"/>
+                <wp:effectExtent l="0" t="0" r="3810" b="6350"/>
+                <wp:wrapNone/>
+                <wp:docPr id="20" name="Text Box 20"/>
+                <wp:cNvGraphicFramePr/>
+                <a:graphic xmlns:a="http://schemas.openxmlformats.org/drawingml/2006/main">
+                  <a:graphicData uri="http://schemas.microsoft.com/office/word/2010/wordprocessingShape">
+                    <wps:wsp>
+                      <wps:cNvSpPr txBox="1"/>
+                      <wps:spPr>
+                        <a:xfrm>
+                          <a:off x="0" y="0"/>
+                          <a:ext cx="6682740" cy="635"/>
+                        </a:xfrm>
+                        <a:prstGeom prst="rect">
+                          <a:avLst/>
+                        </a:prstGeom>
+                        <a:solidFill>
+                          <a:prstClr val="white"/>
+                        </a:solidFill>
+                        <a:ln>
+                          <a:noFill/>
+                        </a:ln>
+                      </wps:spPr>
+                      <wps:txbx>
+                        <w:txbxContent>
+                          <w:p>
+                            <w:pPr>
+                              <w:pStyle w:val="Caption"/>
+                              <w:rPr>
+                                <w:noProof/>
+                              </w:rPr>
+                            </w:pPr>
+                            <w:r>
+                              <w:t>Figure</w:t>
+                            </w:r>
+                            <w:r>
+                              <w:t xml:space="preserve"> </w:t>
+                            </w:r>
+                            <w:r>
+                              <w:t>3</w:t>
+                            </w:r>
+                            <w:r>
+                              <w:t>.6</w:t>
+                            </w:r>
+                            <w:r>
+                              <w:t xml:space="preserve">: </w:t>
+                            </w:r>
+                            <w:r>
+                              <w:t>Ideal crossing 2 (danger)</w:t>
+                            </w:r>
+                          </w:p>
+                        </w:txbxContent>
+                      </wps:txbx>
+                      <wps:bodyPr rot="0" spcFirstLastPara="0" vertOverflow="overflow" horzOverflow="overflow" vert="horz" wrap="square" lIns="0" tIns="0" rIns="0" bIns="0" numCol="1" spcCol="0" rtlCol="0" fromWordArt="0" anchor="t" anchorCtr="0" forceAA="0" compatLnSpc="1">
+                        <a:prstTxWarp prst="textNoShape">
+                          <a:avLst/>
+                        </a:prstTxWarp>
+                        <a:spAutoFit/>
+                      </wps:bodyPr>
+                    </wps:wsp>
+                  </a:graphicData>
+                </a:graphic>
+              </wp:anchor>
+            </w:drawing>
+          </mc:Choice>
+          <mc:Fallback>
+            <w:pict>
+              <v:shape w14:anchorId="69DA31C3" id="Text Box 20" o:spid="_x0000_s1030" type="#_x0000_t202" style="position:absolute;left:0;text-align:left;margin-left:475pt;margin-top:11.1pt;width:526.2pt;height:.05pt;z-index:251684864;visibility:visible;mso-wrap-style:square;mso-wrap-distance-left:9pt;mso-wrap-distance-top:0;mso-wrap-distance-right:9pt;mso-wrap-distance-bottom:0;mso-position-horizontal:right;mso-position-horizontal-relative:margin;mso-position-vertical:absolute;mso-position-vertical-relative:text;v-text-anchor:top" o:gfxdata="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" stroked="f">
+                <v:textbox style="mso-fit-shape-to-text:t" inset="0,0,0,0">
+                  <w:txbxContent>
+                    <w:p>
+                      <w:pPr>
+                        <w:pStyle w:val="Caption"/>
+                        <w:rPr>
+                          <w:noProof/>
+                        </w:rPr>
+                      </w:pPr>
+                      <w:r>
+                        <w:t>Figure</w:t>
+                      </w:r>
+                      <w:r>
+                        <w:t xml:space="preserve"> </w:t>
+                      </w:r>
+                      <w:r>
+                        <w:t>3</w:t>
+                      </w:r>
+                      <w:r>
+                        <w:t>.6</w:t>
+                      </w:r>
+                      <w:r>
+                        <w:t xml:space="preserve">: </w:t>
+                      </w:r>
+                      <w:r>
+                        <w:t>Ideal crossing 2 (danger)</w:t>
+                      </w:r>
+                    </w:p>
+                  </w:txbxContent>
+                </v:textbox>
+                <w10:wrap anchorx="margin"/>
+              </v:shape>
+            </w:pict>
+          </mc:Fallback>
+        </mc:AlternateContent>
+      </w:r>
+    </w:p>
+    <w:p>
+      <w:pPr>
+        <w:pStyle w:val="BodyText"/>
+        <w:rPr>
+          <w:sz w:val="24"/>
+          <w:szCs w:val="24"/>
+        </w:rPr>
+      </w:pPr>
+    </w:p>
+    <w:p>
+      <w:pPr>
+        <w:pStyle w:val="BodyText"/>
+        <w:rPr>
+          <w:sz w:val="24"/>
+          <w:szCs w:val="24"/>
+        </w:rPr>
+      </w:pPr>
+      <w:r>
+        <w:rPr>
+          <w:noProof/>
+          <w:sz w:val="24"/>
+          <w:szCs w:val="24"/>
+        </w:rPr>
+        <w:drawing>
+          <wp:anchor distT="0" distB="0" distL="114300" distR="114300" simplePos="0" relativeHeight="251660288" behindDoc="0" locked="0" layoutInCell="1" allowOverlap="1" wp14:anchorId="764A0769" wp14:editId="13BD5E0A">
+            <wp:simplePos x="0" y="0"/>
+            <wp:positionH relativeFrom="margin">
+              <wp:align>right</wp:align>
+            </wp:positionH>
+            <wp:positionV relativeFrom="paragraph">
+              <wp:posOffset>-121837</wp:posOffset>
+            </wp:positionV>
+            <wp:extent cx="6629111" cy="1511300"/>
+            <wp:effectExtent l="0" t="0" r="635" b="0"/>
+            <wp:wrapNone/>
+            <wp:docPr id="4" name="Picture 4"/>
+            <wp:cNvGraphicFramePr>
+              <a:graphicFrameLocks xmlns:a="http://schemas.openxmlformats.org/drawingml/2006/main" noChangeAspect="1"/>
+            </wp:cNvGraphicFramePr>
+            <a:graphic xmlns:a="http://schemas.openxmlformats.org/drawingml/2006/main">
+              <a:graphicData uri="http://schemas.openxmlformats.org/drawingml/2006/picture">
+                <pic:pic xmlns:pic="http://schemas.openxmlformats.org/drawingml/2006/picture">
+                  <pic:nvPicPr>
+                    <pic:cNvPr id="4" name="Picture 4"/>
+                    <pic:cNvPicPr/>
+                  </pic:nvPicPr>
+                  <pic:blipFill>
+                    <a:blip r:embed="rId10"/>
+                    <a:stretch>
+                      <a:fillRect/>
+                    </a:stretch>
+                  </pic:blipFill>
+                  <pic:spPr>
+                    <a:xfrm>
+                      <a:off x="0" y="0"/>
+                      <a:ext cx="6629111" cy="1511300"/>
+                    </a:xfrm>
+                    <a:prstGeom prst="rect">
+                      <a:avLst/>
+                    </a:prstGeom>
+                  </pic:spPr>
+                </pic:pic>
+              </a:graphicData>
+            </a:graphic>
+            <wp14:sizeRelH relativeFrom="margin">
+              <wp14:pctWidth>0</wp14:pctWidth>
+            </wp14:sizeRelH>
+            <wp14:sizeRelV relativeFrom="margin">
+              <wp14:pctHeight>0</wp14:pctHeight>
+            </wp14:sizeRelV>
+          </wp:anchor>
+        </w:drawing>
+      </w:r>
+    </w:p>
+    <w:p>
+      <w:pPr>
+        <w:pStyle w:val="BodyText"/>
+        <w:rPr>
+          <w:sz w:val="24"/>
+          <w:szCs w:val="24"/>
+        </w:rPr>
+      </w:pPr>
+    </w:p>
+    <w:p>
+      <w:pPr>
+        <w:pStyle w:val="BodyText"/>
+        <w:rPr>
+          <w:sz w:val="24"/>
+          <w:szCs w:val="24"/>
+        </w:rPr>
+      </w:pPr>
+    </w:p>
+    <w:p>
+      <w:pPr>
+        <w:pStyle w:val="BodyText"/>
+        <w:rPr>
+          <w:sz w:val="24"/>
+          <w:szCs w:val="24"/>
+        </w:rPr>
+      </w:pPr>
+    </w:p>
+    <w:p>
+      <w:pPr>
+        <w:pStyle w:val="BodyText"/>
+        <w:rPr>
+          <w:sz w:val="24"/>
+          <w:szCs w:val="24"/>
+        </w:rPr>
+      </w:pPr>
+    </w:p>
+    <w:p>
+      <w:pPr>
+        <w:pStyle w:val="BodyText"/>
+        <w:rPr>
+          <w:sz w:val="24"/>
+          <w:szCs w:val="24"/>
+        </w:rPr>
+      </w:pPr>
+      <w:r>
+        <w:rPr>
+          <w:noProof/>
+        </w:rPr>
+        <mc:AlternateContent>
+          <mc:Choice Requires="wps">
+            <w:drawing>
+              <wp:anchor distT="0" distB="0" distL="114300" distR="114300" simplePos="0" relativeHeight="251678720" behindDoc="0" locked="0" layoutInCell="1" allowOverlap="1" wp14:anchorId="1D9480FB" wp14:editId="37441B1C">
+                <wp:simplePos x="0" y="0"/>
+                <wp:positionH relativeFrom="margin">
+                  <wp:align>left</wp:align>
+                </wp:positionH>
+                <wp:positionV relativeFrom="paragraph">
+                  <wp:posOffset>145664</wp:posOffset>
+                </wp:positionV>
+                <wp:extent cx="6628765" cy="635"/>
+                <wp:effectExtent l="0" t="0" r="635" b="6350"/>
+                <wp:wrapNone/>
+                <wp:docPr id="17" name="Text Box 17"/>
+                <wp:cNvGraphicFramePr/>
+                <a:graphic xmlns:a="http://schemas.openxmlformats.org/drawingml/2006/main">
+                  <a:graphicData uri="http://schemas.microsoft.com/office/word/2010/wordprocessingShape">
+                    <wps:wsp>
+                      <wps:cNvSpPr txBox="1"/>
+                      <wps:spPr>
+                        <a:xfrm>
+                          <a:off x="0" y="0"/>
+                          <a:ext cx="6628765" cy="635"/>
+                        </a:xfrm>
+                        <a:prstGeom prst="rect">
+                          <a:avLst/>
+                        </a:prstGeom>
+                        <a:solidFill>
+                          <a:prstClr val="white"/>
+                        </a:solidFill>
+                        <a:ln>
+                          <a:noFill/>
+                        </a:ln>
+                      </wps:spPr>
+                      <wps:txbx>
+                        <w:txbxContent>
+                          <w:p>
+                            <w:pPr>
+                              <w:pStyle w:val="Caption"/>
+                              <w:rPr>
+                                <w:rFonts w:eastAsia="MS Mincho"/>
+                                <w:noProof/>
+                                <w:spacing w:val="-1"/>
+                                <w:sz w:val="24"/>
+                                <w:szCs w:val="24"/>
+                              </w:rPr>
+                            </w:pPr>
+                            <w:r>
+                              <w:t>Figure</w:t>
+                            </w:r>
+                            <w:r>
+                              <w:t xml:space="preserve"> </w:t>
+                            </w:r>
+                            <w:r>
+                              <w:t>3</w:t>
+                            </w:r>
+                            <w:r>
+                              <w:t>.3</w:t>
+                            </w:r>
+                            <w:r>
+                              <w:t xml:space="preserve">: </w:t>
+                            </w:r>
+                            <w:r>
+                              <w:t>Ideal crossing 1 (safe)</w:t>
+                            </w:r>
+                          </w:p>
+                        </w:txbxContent>
+                      </wps:txbx>
+                      <wps:bodyPr rot="0" spcFirstLastPara="0" vertOverflow="overflow" horzOverflow="overflow" vert="horz" wrap="square" lIns="0" tIns="0" rIns="0" bIns="0" numCol="1" spcCol="0" rtlCol="0" fromWordArt="0" anchor="t" anchorCtr="0" forceAA="0" compatLnSpc="1">
+                        <a:prstTxWarp prst="textNoShape">
+                          <a:avLst/>
+                        </a:prstTxWarp>
+                        <a:spAutoFit/>
+                      </wps:bodyPr>
+                    </wps:wsp>
+                  </a:graphicData>
+                </a:graphic>
+              </wp:anchor>
+            </w:drawing>
+          </mc:Choice>
+          <mc:Fallback>
+            <w:pict>
+              <v:shape w14:anchorId="1D9480FB" id="Text Box 17" o:spid="_x0000_s1031" type="#_x0000_t202" style="position:absolute;left:0;text-align:left;margin-left:0;margin-top:11.45pt;width:521.95pt;height:.05pt;z-index:251678720;visibility:visible;mso-wrap-style:square;mso-wrap-distance-left:9pt;mso-wrap-distance-top:0;mso-wrap-distance-right:9pt;mso-wrap-distance-bottom:0;mso-position-horizontal:left;mso-position-horizontal-relative:margin;mso-position-vertical:absolute;mso-position-vertical-relative:text;v-text-anchor:top" o:gfxdata="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" stroked="f">
+                <v:textbox style="mso-fit-shape-to-text:t" inset="0,0,0,0">
+                  <w:txbxContent>
+                    <w:p>
+                      <w:pPr>
+                        <w:pStyle w:val="Caption"/>
+                        <w:rPr>
+                          <w:rFonts w:eastAsia="MS Mincho"/>
+                          <w:noProof/>
+                          <w:spacing w:val="-1"/>
+                          <w:sz w:val="24"/>
+                          <w:szCs w:val="24"/>
+                        </w:rPr>
+                      </w:pPr>
+                      <w:r>
+                        <w:t>Figure</w:t>
+                      </w:r>
+                      <w:r>
+                        <w:t xml:space="preserve"> </w:t>
+                      </w:r>
+                      <w:r>
+                        <w:t>3</w:t>
+                      </w:r>
+                      <w:r>
+                        <w:t>.3</w:t>
+                      </w:r>
+                      <w:r>
+                        <w:t xml:space="preserve">: </w:t>
+                      </w:r>
+                      <w:r>
+                        <w:t>Ideal crossing 1 (safe)</w:t>
+                      </w:r>
+                    </w:p>
+                  </w:txbxContent>
+                </v:textbox>
+                <w10:wrap anchorx="margin"/>
+              </v:shape>
+            </w:pict>
+          </mc:Fallback>
+        </mc:AlternateContent>
+      </w:r>
+    </w:p>
+    <w:p>
+      <w:pPr>
+        <w:pStyle w:val="BodyText"/>
+        <w:rPr>
+          <w:sz w:val="24"/>
+          <w:szCs w:val="24"/>
+        </w:rPr>
+      </w:pPr>
+      <w:r>
+        <w:rPr>
+          <w:noProof/>
+          <w:sz w:val="24"/>
+          <w:szCs w:val="24"/>
+        </w:rPr>
+        <w:drawing>
+          <wp:anchor distT="0" distB="0" distL="114300" distR="114300" simplePos="0" relativeHeight="251662336" behindDoc="0" locked="0" layoutInCell="1" allowOverlap="1" wp14:anchorId="3036E167" wp14:editId="09AD84A4">
+            <wp:simplePos x="0" y="0"/>
+            <wp:positionH relativeFrom="margin">
+              <wp:posOffset>635</wp:posOffset>
+            </wp:positionH>
+            <wp:positionV relativeFrom="paragraph">
+              <wp:posOffset>2480310</wp:posOffset>
+            </wp:positionV>
+            <wp:extent cx="6629400" cy="1510665"/>
+            <wp:effectExtent l="0" t="0" r="0" b="0"/>
+            <wp:wrapNone/>
+            <wp:docPr id="6" name="Picture 6"/>
+            <wp:cNvGraphicFramePr>
+              <a:graphicFrameLocks xmlns:a="http://schemas.openxmlformats.org/drawingml/2006/main" noChangeAspect="1"/>
+            </wp:cNvGraphicFramePr>
+            <a:graphic xmlns:a="http://schemas.openxmlformats.org/drawingml/2006/main">
+              <a:graphicData uri="http://schemas.openxmlformats.org/drawingml/2006/picture">
+                <pic:pic xmlns:pic="http://schemas.openxmlformats.org/drawingml/2006/picture">
+                  <pic:nvPicPr>
+                    <pic:cNvPr id="6" name="Picture 6"/>
+                    <pic:cNvPicPr/>
+                  </pic:nvPicPr>
+                  <pic:blipFill>
+                    <a:blip r:embed="rId11"/>
+                    <a:stretch>
+                      <a:fillRect/>
+                    </a:stretch>
+                  </pic:blipFill>
+                  <pic:spPr>
+                    <a:xfrm>
+                      <a:off x="0" y="0"/>
+                      <a:ext cx="6629400" cy="1510665"/>
+                    </a:xfrm>
+                    <a:prstGeom prst="rect">
+                      <a:avLst/>
+                    </a:prstGeom>
+                  </pic:spPr>
+                </pic:pic>
+              </a:graphicData>
+            </a:graphic>
+            <wp14:sizeRelH relativeFrom="margin">
+              <wp14:pctWidth>0</wp14:pctWidth>
+            </wp14:sizeRelH>
+            <wp14:sizeRelV relativeFrom="margin">
+              <wp14:pctHeight>0</wp14:pctHeight>
+            </wp14:sizeRelV>
+          </wp:anchor>
+        </w:drawing>
+      </w:r>
+      <w:r>
+        <w:rPr>
+          <w:noProof/>
+          <w:sz w:val="24"/>
+          <w:szCs w:val="24"/>
+        </w:rPr>
+        <w:drawing>
+          <wp:anchor distT="0" distB="0" distL="114300" distR="114300" simplePos="0" relativeHeight="251661312" behindDoc="0" locked="0" layoutInCell="1" allowOverlap="1" wp14:anchorId="7E6BF1E1" wp14:editId="15EBF059">
+            <wp:simplePos x="0" y="0"/>
+            <wp:positionH relativeFrom="margin">
+              <wp:posOffset>0</wp:posOffset>
+            </wp:positionH>
+            <wp:positionV relativeFrom="paragraph">
+              <wp:posOffset>202565</wp:posOffset>
+            </wp:positionV>
+            <wp:extent cx="6655435" cy="1955800"/>
+            <wp:effectExtent l="0" t="0" r="0" b="6350"/>
+            <wp:wrapNone/>
+            <wp:docPr id="5" name="Picture 5"/>
+            <wp:cNvGraphicFramePr>
+              <a:graphicFrameLocks xmlns:a="http://schemas.openxmlformats.org/drawingml/2006/main" noChangeAspect="1"/>
+            </wp:cNvGraphicFramePr>
+            <a:graphic xmlns:a="http://schemas.openxmlformats.org/drawingml/2006/main">
+              <a:graphicData uri="http://schemas.openxmlformats.org/drawingml/2006/picture">
+                <pic:pic xmlns:pic="http://schemas.openxmlformats.org/drawingml/2006/picture">
+                  <pic:nvPicPr>
+                    <pic:cNvPr id="5" name="Picture 5"/>
+                    <pic:cNvPicPr/>
+                  </pic:nvPicPr>
+                  <pic:blipFill>
+                    <a:blip r:embed="rId12"/>
+                    <a:stretch>
+                      <a:fillRect/>
+                    </a:stretch>
+                  </pic:blipFill>
+                  <pic:spPr>
+                    <a:xfrm>
+                      <a:off x="0" y="0"/>
+                      <a:ext cx="6655435" cy="1955800"/>
+                    </a:xfrm>
+                    <a:prstGeom prst="rect">
+                      <a:avLst/>
+                    </a:prstGeom>
+                  </pic:spPr>
+                </pic:pic>
+              </a:graphicData>
+            </a:graphic>
+            <wp14:sizeRelH relativeFrom="margin">
+              <wp14:pctWidth>0</wp14:pctWidth>
+            </wp14:sizeRelH>
+            <wp14:sizeRelV relativeFrom="margin">
+              <wp14:pctHeight>0</wp14:pctHeight>
+            </wp14:sizeRelV>
+          </wp:anchor>
+        </w:drawing>
+      </w:r>
+      <w:r>
+        <w:rPr>
+          <w:noProof/>
+        </w:rPr>
+        <w:drawing>
+          <wp:anchor distT="0" distB="0" distL="114300" distR="114300" simplePos="0" relativeHeight="251672576" behindDoc="0" locked="0" layoutInCell="1" allowOverlap="1" wp14:anchorId="0540D852" wp14:editId="1E9BB005">
+            <wp:simplePos x="0" y="0"/>
+            <wp:positionH relativeFrom="margin">
+              <wp:posOffset>0</wp:posOffset>
+            </wp:positionH>
+            <wp:positionV relativeFrom="paragraph">
+              <wp:posOffset>4299585</wp:posOffset>
+            </wp:positionV>
+            <wp:extent cx="6682740" cy="2463800"/>
+            <wp:effectExtent l="0" t="0" r="3810" b="0"/>
+            <wp:wrapNone/>
+            <wp:docPr id="14" name="Picture 14"/>
+            <wp:cNvGraphicFramePr>
+              <a:graphicFrameLocks xmlns:a="http://schemas.openxmlformats.org/drawingml/2006/main" noChangeAspect="1"/>
+            </wp:cNvGraphicFramePr>
+            <a:graphic xmlns:a="http://schemas.openxmlformats.org/drawingml/2006/main">
+              <a:graphicData uri="http://schemas.openxmlformats.org/drawingml/2006/picture">
+                <pic:pic xmlns:pic="http://schemas.openxmlformats.org/drawingml/2006/picture">
+                  <pic:nvPicPr>
+                    <pic:cNvPr id="0" name="Picture 1"/>
+                    <pic:cNvPicPr>
+                      <a:picLocks noChangeAspect="1" noChangeArrowheads="1"/>
+                    </pic:cNvPicPr>
+                  </pic:nvPicPr>
+                  <pic:blipFill>
+                    <a:blip r:embed="rId13">
+                      <a:extLst>
+                        <a:ext uri="{28A0092B-C50C-407E-A947-70E740481C1C}">
+                          <a14:useLocalDpi xmlns:a14="http://schemas.microsoft.com/office/drawing/2010/main" val="0"/>
+                        </a:ext>
+                      </a:extLst>
+                    </a:blip>
+                    <a:srcRect/>
+                    <a:stretch>
+                      <a:fillRect/>
+                    </a:stretch>
+                  </pic:blipFill>
+                  <pic:spPr bwMode="auto">
+                    <a:xfrm>
+                      <a:off x="0" y="0"/>
+                      <a:ext cx="6682740" cy="2463800"/>
+                    </a:xfrm>
+                    <a:prstGeom prst="rect">
+                      <a:avLst/>
+                    </a:prstGeom>
+                    <a:noFill/>
+                    <a:ln>
+                      <a:noFill/>
+                    </a:ln>
+                  </pic:spPr>
+                </pic:pic>
+              </a:graphicData>
+            </a:graphic>
+            <wp14:sizeRelH relativeFrom="margin">
+              <wp14:pctWidth>0</wp14:pctWidth>
+            </wp14:sizeRelH>
+            <wp14:sizeRelV relativeFrom="margin">
+              <wp14:pctHeight>0</wp14:pctHeight>
+            </wp14:sizeRelV>
+          </wp:anchor>
+        </w:drawing>
+      </w:r>
+    </w:p>
+    <w:p>
+      <w:pPr>
+        <w:pStyle w:val="BodyText"/>
+        <w:rPr>
+          <w:sz w:val="24"/>
+          <w:szCs w:val="24"/>
+        </w:rPr>
+      </w:pPr>
+    </w:p>
+    <w:p>
+      <w:pPr>
+        <w:pStyle w:val="BodyText"/>
+        <w:rPr>
+          <w:sz w:val="24"/>
+          <w:szCs w:val="24"/>
+        </w:rPr>
+      </w:pPr>
+    </w:p>
+    <w:p>
+      <w:pPr>
+        <w:pStyle w:val="BodyText"/>
+        <w:rPr>
+          <w:sz w:val="24"/>
+          <w:szCs w:val="24"/>
+        </w:rPr>
+      </w:pPr>
+    </w:p>
+    <w:p>
+      <w:pPr>
+        <w:pStyle w:val="BodyText"/>
+        <w:rPr>
+          <w:sz w:val="24"/>
+          <w:szCs w:val="24"/>
+        </w:rPr>
+      </w:pPr>
+    </w:p>
+    <w:p>
+      <w:pPr>
+        <w:pStyle w:val="BodyText"/>
+        <w:rPr>
+          <w:sz w:val="24"/>
+          <w:szCs w:val="24"/>
+        </w:rPr>
+      </w:pPr>
+    </w:p>
+    <w:p>
+      <w:pPr>
+        <w:jc w:val="left"/>
+        <w:rPr>
+          <w:sz w:val="24"/>
+          <w:szCs w:val="24"/>
+        </w:rPr>
+      </w:pPr>
+      <w:r>
+        <w:rPr>
+          <w:sz w:val="24"/>
+          <w:szCs w:val="24"/>
+        </w:rPr>
+        <w:br w:type="page"/>
+      </w:r>
+    </w:p>
+    <w:p>
+      <w:pPr>
+        <w:jc w:val="left"/>
+        <w:rPr>
+          <w:sz w:val="24"/>
+          <w:szCs w:val="24"/>
+        </w:rPr>
+      </w:pPr>
+      <w:r>
+        <w:rPr>
+          <w:noProof/>
+        </w:rPr>
+        <w:lastRenderedPageBreak/>
+        <mc:AlternateContent>
+          <mc:Choice Requires="wps">
+            <w:drawing>
+              <wp:anchor distT="0" distB="0" distL="114300" distR="114300" simplePos="0" relativeHeight="251695104" behindDoc="0" locked="0" layoutInCell="1" allowOverlap="1" wp14:anchorId="411964B9" wp14:editId="58617701">
+                <wp:simplePos x="0" y="0"/>
+                <wp:positionH relativeFrom="column">
+                  <wp:posOffset>0</wp:posOffset>
+                </wp:positionH>
+                <wp:positionV relativeFrom="paragraph">
+                  <wp:posOffset>7981950</wp:posOffset>
+                </wp:positionV>
+                <wp:extent cx="6775450" cy="635"/>
+                <wp:effectExtent l="0" t="0" r="6350" b="6350"/>
+                <wp:wrapNone/>
+                <wp:docPr id="27" name="Text Box 27"/>
+                <wp:cNvGraphicFramePr/>
+                <a:graphic xmlns:a="http://schemas.openxmlformats.org/drawingml/2006/main">
+                  <a:graphicData uri="http://schemas.microsoft.com/office/word/2010/wordprocessingShape">
+                    <wps:wsp>
+                      <wps:cNvSpPr txBox="1"/>
+                      <wps:spPr>
+                        <a:xfrm>
+                          <a:off x="0" y="0"/>
+                          <a:ext cx="6775450" cy="635"/>
+                        </a:xfrm>
+                        <a:prstGeom prst="rect">
+                          <a:avLst/>
+                        </a:prstGeom>
+                        <a:solidFill>
+                          <a:prstClr val="white"/>
+                        </a:solidFill>
+                        <a:ln>
+                          <a:noFill/>
+                        </a:ln>
+                      </wps:spPr>
+                      <wps:txbx>
+                        <w:txbxContent>
+                          <w:p>
+                            <w:pPr>
+                              <w:pStyle w:val="Caption"/>
+                            </w:pPr>
+                            <w:r>
+                              <w:t xml:space="preserve">Figure </w:t>
+                            </w:r>
+                            <w:r>
+                              <w:t>3</w:t>
+                            </w:r>
+                            <w:r>
+                              <w:t>.</w:t>
+                            </w:r>
+                            <w:r>
+                              <w:t>10:</w:t>
+                            </w:r>
+                            <w:r>
+                              <w:t xml:space="preserve"> Old, well-worn crossing (safe)</w:t>
+                            </w:r>
+                          </w:p>
+                        </w:txbxContent>
+                      </wps:txbx>
+                      <wps:bodyPr rot="0" spcFirstLastPara="0" vertOverflow="overflow" horzOverflow="overflow" vert="horz" wrap="square" lIns="0" tIns="0" rIns="0" bIns="0" numCol="1" spcCol="0" rtlCol="0" fromWordArt="0" anchor="t" anchorCtr="0" forceAA="0" compatLnSpc="1">
+                        <a:prstTxWarp prst="textNoShape">
+                          <a:avLst/>
+                        </a:prstTxWarp>
+                        <a:spAutoFit/>
+                      </wps:bodyPr>
+                    </wps:wsp>
+                  </a:graphicData>
+                </a:graphic>
+              </wp:anchor>
+            </w:drawing>
+          </mc:Choice>
+          <mc:Fallback>
+            <w:pict>
+              <v:shape w14:anchorId="411964B9" id="Text Box 27" o:spid="_x0000_s1032" type="#_x0000_t202" style="position:absolute;margin-left:0;margin-top:628.5pt;width:533.5pt;height:.05pt;z-index:251695104;visibility:visible;mso-wrap-style:square;mso-wrap-distance-left:9pt;mso-wrap-distance-top:0;mso-wrap-distance-right:9pt;mso-wrap-distance-bottom:0;mso-position-horizontal:absolute;mso-position-horizontal-relative:text;mso-position-vertical:absolute;mso-position-vertical-relative:text;v-text-anchor:top" o:gfxdata="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" stroked="f">
+                <v:textbox style="mso-fit-shape-to-text:t" inset="0,0,0,0">
+                  <w:txbxContent>
+                    <w:p>
+                      <w:pPr>
+                        <w:pStyle w:val="Caption"/>
+                      </w:pPr>
+                      <w:r>
+                        <w:t xml:space="preserve">Figure </w:t>
+                      </w:r>
+                      <w:r>
+                        <w:t>3</w:t>
+                      </w:r>
+                      <w:r>
+                        <w:t>.</w:t>
+                      </w:r>
+                      <w:r>
+                        <w:t>10:</w:t>
+                      </w:r>
+                      <w:r>
+                        <w:t xml:space="preserve"> Old, well-worn crossing (safe)</w:t>
+                      </w:r>
+                    </w:p>
+                  </w:txbxContent>
+                </v:textbox>
+              </v:shape>
+            </w:pict>
+          </mc:Fallback>
+        </mc:AlternateContent>
+      </w:r>
+      <w:r>
+        <w:rPr>
+          <w:noProof/>
+        </w:rPr>
+        <w:drawing>
+          <wp:anchor distT="0" distB="0" distL="114300" distR="114300" simplePos="0" relativeHeight="251686912" behindDoc="0" locked="0" layoutInCell="1" allowOverlap="1" wp14:anchorId="4F98FB7C" wp14:editId="48B35378">
+            <wp:simplePos x="0" y="0"/>
+            <wp:positionH relativeFrom="margin">
+              <wp:align>left</wp:align>
+            </wp:positionH>
+            <wp:positionV relativeFrom="paragraph">
+              <wp:posOffset>6388100</wp:posOffset>
+            </wp:positionV>
+            <wp:extent cx="6776001" cy="1536700"/>
+            <wp:effectExtent l="0" t="0" r="6350" b="6350"/>
+            <wp:wrapNone/>
+            <wp:docPr id="22" name="Picture 22"/>
+            <wp:cNvGraphicFramePr>
+              <a:graphicFrameLocks xmlns:a="http://schemas.openxmlformats.org/drawingml/2006/main" noChangeAspect="1"/>
+            </wp:cNvGraphicFramePr>
+            <a:graphic xmlns:a="http://schemas.openxmlformats.org/drawingml/2006/main">
+              <a:graphicData uri="http://schemas.openxmlformats.org/drawingml/2006/picture">
+                <pic:pic xmlns:pic="http://schemas.openxmlformats.org/drawingml/2006/picture">
+                  <pic:nvPicPr>
+                    <pic:cNvPr id="0" name="Picture 5"/>
+                    <pic:cNvPicPr>
+                      <a:picLocks noChangeAspect="1" noChangeArrowheads="1"/>
+                    </pic:cNvPicPr>
+                  </pic:nvPicPr>
+                  <pic:blipFill>
+                    <a:blip r:embed="rId14">
+                      <a:extLst>
+                        <a:ext uri="{28A0092B-C50C-407E-A947-70E740481C1C}">
+                          <a14:useLocalDpi xmlns:a14="http://schemas.microsoft.com/office/drawing/2010/main" val="0"/>
+                        </a:ext>
+                      </a:extLst>
+                    </a:blip>
+                    <a:srcRect/>
+                    <a:stretch>
+                      <a:fillRect/>
+                    </a:stretch>
+                  </pic:blipFill>
+                  <pic:spPr bwMode="auto">
+                    <a:xfrm>
+                      <a:off x="0" y="0"/>
+                      <a:ext cx="6779732" cy="1537546"/>
+                    </a:xfrm>
+                    <a:prstGeom prst="rect">
+                      <a:avLst/>
+                    </a:prstGeom>
+                    <a:noFill/>
+                    <a:ln>
+                      <a:noFill/>
+                    </a:ln>
+                  </pic:spPr>
+                </pic:pic>
+              </a:graphicData>
+            </a:graphic>
+            <wp14:sizeRelH relativeFrom="margin">
+              <wp14:pctWidth>0</wp14:pctWidth>
+            </wp14:sizeRelH>
+            <wp14:sizeRelV relativeFrom="margin">
+              <wp14:pctHeight>0</wp14:pctHeight>
+            </wp14:sizeRelV>
+          </wp:anchor>
+        </w:drawing>
+      </w:r>
+      <w:r>
+        <w:rPr>
+          <w:noProof/>
+        </w:rPr>
+        <mc:AlternateContent>
+          <mc:Choice Requires="wps">
+            <w:drawing>
+              <wp:anchor distT="0" distB="0" distL="114300" distR="114300" simplePos="0" relativeHeight="251693056" behindDoc="0" locked="0" layoutInCell="1" allowOverlap="1" wp14:anchorId="2B0AC004" wp14:editId="6F2C4CC8">
+                <wp:simplePos x="0" y="0"/>
+                <wp:positionH relativeFrom="column">
+                  <wp:posOffset>0</wp:posOffset>
+                </wp:positionH>
+                <wp:positionV relativeFrom="paragraph">
+                  <wp:posOffset>5861050</wp:posOffset>
+                </wp:positionV>
+                <wp:extent cx="6710680" cy="635"/>
+                <wp:effectExtent l="0" t="0" r="0" b="0"/>
+                <wp:wrapNone/>
+                <wp:docPr id="26" name="Text Box 26"/>
+                <wp:cNvGraphicFramePr/>
+                <a:graphic xmlns:a="http://schemas.openxmlformats.org/drawingml/2006/main">
+                  <a:graphicData uri="http://schemas.microsoft.com/office/word/2010/wordprocessingShape">
+                    <wps:wsp>
+                      <wps:cNvSpPr txBox="1"/>
+                      <wps:spPr>
+                        <a:xfrm>
+                          <a:off x="0" y="0"/>
+                          <a:ext cx="6710680" cy="635"/>
+                        </a:xfrm>
+                        <a:prstGeom prst="rect">
+                          <a:avLst/>
+                        </a:prstGeom>
+                        <a:solidFill>
+                          <a:prstClr val="white"/>
+                        </a:solidFill>
+                        <a:ln>
+                          <a:noFill/>
+                        </a:ln>
+                      </wps:spPr>
+                      <wps:txbx>
+                        <w:txbxContent>
+                          <w:p>
+                            <w:pPr>
+                              <w:pStyle w:val="Caption"/>
+                            </w:pPr>
+                            <w:r>
+                              <w:t xml:space="preserve">Figure </w:t>
+                            </w:r>
+                            <w:r>
+                              <w:t>3</w:t>
+                            </w:r>
+                            <w:r>
+                              <w:t>.</w:t>
+                            </w:r>
+                            <w:r>
+                              <w:t xml:space="preserve">9: </w:t>
+                            </w:r>
+                            <w:r>
+                              <w:t>Old, well-worn crossing (danger)</w:t>
+                            </w:r>
+                          </w:p>
+                        </w:txbxContent>
+                      </wps:txbx>
+                      <wps:bodyPr rot="0" spcFirstLastPara="0" vertOverflow="overflow" horzOverflow="overflow" vert="horz" wrap="square" lIns="0" tIns="0" rIns="0" bIns="0" numCol="1" spcCol="0" rtlCol="0" fromWordArt="0" anchor="t" anchorCtr="0" forceAA="0" compatLnSpc="1">
+                        <a:prstTxWarp prst="textNoShape">
+                          <a:avLst/>
+                        </a:prstTxWarp>
+                        <a:spAutoFit/>
+                      </wps:bodyPr>
+                    </wps:wsp>
+                  </a:graphicData>
+                </a:graphic>
+              </wp:anchor>
+            </w:drawing>
+          </mc:Choice>
+          <mc:Fallback>
+            <w:pict>
+              <v:shape w14:anchorId="2B0AC004" id="Text Box 26" o:spid="_x0000_s1033" type="#_x0000_t202" style="position:absolute;margin-left:0;margin-top:461.5pt;width:528.4pt;height:.05pt;z-index:251693056;visibility:visible;mso-wrap-style:square;mso-wrap-distance-left:9pt;mso-wrap-distance-top:0;mso-wrap-distance-right:9pt;mso-wrap-distance-bottom:0;mso-position-horizontal:absolute;mso-position-horizontal-relative:text;mso-position-vertical:absolute;mso-position-vertical-relative:text;v-text-anchor:top" o:gfxdata="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" stroked="f">
+                <v:textbox style="mso-fit-shape-to-text:t" inset="0,0,0,0">
+                  <w:txbxContent>
+                    <w:p>
+                      <w:pPr>
+                        <w:pStyle w:val="Caption"/>
+                      </w:pPr>
+                      <w:r>
+                        <w:t xml:space="preserve">Figure </w:t>
+                      </w:r>
+                      <w:r>
+                        <w:t>3</w:t>
+                      </w:r>
+                      <w:r>
+                        <w:t>.</w:t>
+                      </w:r>
+                      <w:r>
+                        <w:t xml:space="preserve">9: </w:t>
+                      </w:r>
+                      <w:r>
+                        <w:t>Old, well-worn crossing (danger)</w:t>
+                      </w:r>
+                    </w:p>
+                  </w:txbxContent>
+                </v:textbox>
+              </v:shape>
+            </w:pict>
+          </mc:Fallback>
+        </mc:AlternateContent>
+      </w:r>
+      <w:r>
+        <w:rPr>
+          <w:noProof/>
+          <w:sz w:val="24"/>
+          <w:szCs w:val="24"/>
+        </w:rPr>
+        <w:drawing>
+          <wp:anchor distT="0" distB="0" distL="114300" distR="114300" simplePos="0" relativeHeight="251664384" behindDoc="0" locked="0" layoutInCell="1" allowOverlap="1" wp14:anchorId="117A20F1" wp14:editId="2E6172A7">
+            <wp:simplePos x="0" y="0"/>
+            <wp:positionH relativeFrom="margin">
+              <wp:align>left</wp:align>
+            </wp:positionH>
+            <wp:positionV relativeFrom="paragraph">
+              <wp:posOffset>4203700</wp:posOffset>
+            </wp:positionV>
+            <wp:extent cx="6711009" cy="1600200"/>
+            <wp:effectExtent l="0" t="0" r="0" b="0"/>
+            <wp:wrapNone/>
+            <wp:docPr id="10" name="Picture 10"/>
+            <wp:cNvGraphicFramePr>
+              <a:graphicFrameLocks xmlns:a="http://schemas.openxmlformats.org/drawingml/2006/main" noChangeAspect="1"/>
+            </wp:cNvGraphicFramePr>
+            <a:graphic xmlns:a="http://schemas.openxmlformats.org/drawingml/2006/main">
+              <a:graphicData uri="http://schemas.openxmlformats.org/drawingml/2006/picture">
+                <pic:pic xmlns:pic="http://schemas.openxmlformats.org/drawingml/2006/picture">
+                  <pic:nvPicPr>
+                    <pic:cNvPr id="10" name="Picture 10"/>
+                    <pic:cNvPicPr/>
+                  </pic:nvPicPr>
+                  <pic:blipFill>
+                    <a:blip r:embed="rId15"/>
+                    <a:stretch>
+                      <a:fillRect/>
+                    </a:stretch>
+                  </pic:blipFill>
+                  <pic:spPr>
+                    <a:xfrm>
+                      <a:off x="0" y="0"/>
+                      <a:ext cx="6711009" cy="1600200"/>
+                    </a:xfrm>
+                    <a:prstGeom prst="rect">
+                      <a:avLst/>
+                    </a:prstGeom>
+                  </pic:spPr>
+                </pic:pic>
+              </a:graphicData>
+            </a:graphic>
+            <wp14:sizeRelH relativeFrom="margin">
+              <wp14:pctWidth>0</wp14:pctWidth>
+            </wp14:sizeRelH>
+            <wp14:sizeRelV relativeFrom="margin">
+              <wp14:pctHeight>0</wp14:pctHeight>
+            </wp14:sizeRelV>
+          </wp:anchor>
+        </w:drawing>
+      </w:r>
+      <w:r>
+        <w:rPr>
+          <w:noProof/>
+        </w:rPr>
+        <mc:AlternateContent>
+          <mc:Choice Requires="wps">
+            <w:drawing>
+              <wp:anchor distT="0" distB="0" distL="114300" distR="114300" simplePos="0" relativeHeight="251691008" behindDoc="0" locked="0" layoutInCell="1" allowOverlap="1" wp14:anchorId="208CBA86" wp14:editId="0D8ACFA6">
+                <wp:simplePos x="0" y="0"/>
+                <wp:positionH relativeFrom="column">
+                  <wp:posOffset>0</wp:posOffset>
+                </wp:positionH>
+                <wp:positionV relativeFrom="paragraph">
+                  <wp:posOffset>3676650</wp:posOffset>
+                </wp:positionV>
+                <wp:extent cx="6530975" cy="635"/>
+                <wp:effectExtent l="0" t="0" r="3175" b="6350"/>
+                <wp:wrapNone/>
+                <wp:docPr id="25" name="Text Box 25"/>
+                <wp:cNvGraphicFramePr/>
+                <a:graphic xmlns:a="http://schemas.openxmlformats.org/drawingml/2006/main">
+                  <a:graphicData uri="http://schemas.microsoft.com/office/word/2010/wordprocessingShape">
+                    <wps:wsp>
+                      <wps:cNvSpPr txBox="1"/>
+                      <wps:spPr>
+                        <a:xfrm>
+                          <a:off x="0" y="0"/>
+                          <a:ext cx="6530975" cy="635"/>
+                        </a:xfrm>
+                        <a:prstGeom prst="rect">
+                          <a:avLst/>
+                        </a:prstGeom>
+                        <a:solidFill>
+                          <a:prstClr val="white"/>
+                        </a:solidFill>
+                        <a:ln>
+                          <a:noFill/>
+                        </a:ln>
+                      </wps:spPr>
+                      <wps:txbx>
+                        <w:txbxContent>
+                          <w:p>
+                            <w:pPr>
+                              <w:pStyle w:val="Caption"/>
+                            </w:pPr>
+                            <w:r>
+                              <w:t xml:space="preserve">Figure </w:t>
+                            </w:r>
+                            <w:r>
+                              <w:t>3</w:t>
+                            </w:r>
+                            <w:r>
+                              <w:t>.8</w:t>
+                            </w:r>
+                            <w:r>
+                              <w:t xml:space="preserve">: </w:t>
+                            </w:r>
+                            <w:r>
+                              <w:t>Ideal crossing 2 (safe)</w:t>
+                            </w:r>
+                          </w:p>
+                        </w:txbxContent>
+                      </wps:txbx>
+                      <wps:bodyPr rot="0" spcFirstLastPara="0" vertOverflow="overflow" horzOverflow="overflow" vert="horz" wrap="square" lIns="0" tIns="0" rIns="0" bIns="0" numCol="1" spcCol="0" rtlCol="0" fromWordArt="0" anchor="t" anchorCtr="0" forceAA="0" compatLnSpc="1">
+                        <a:prstTxWarp prst="textNoShape">
+                          <a:avLst/>
+                        </a:prstTxWarp>
+                        <a:spAutoFit/>
+                      </wps:bodyPr>
+                    </wps:wsp>
+                  </a:graphicData>
+                </a:graphic>
+              </wp:anchor>
+            </w:drawing>
+          </mc:Choice>
+          <mc:Fallback>
+            <w:pict>
+              <v:shape w14:anchorId="208CBA86" id="Text Box 25" o:spid="_x0000_s1034" type="#_x0000_t202" style="position:absolute;margin-left:0;margin-top:289.5pt;width:514.25pt;height:.05pt;z-index:251691008;visibility:visible;mso-wrap-style:square;mso-wrap-distance-left:9pt;mso-wrap-distance-top:0;mso-wrap-distance-right:9pt;mso-wrap-distance-bottom:0;mso-position-horizontal:absolute;mso-position-horizontal-relative:text;mso-position-vertical:absolute;mso-position-vertical-relative:text;v-text-anchor:top" o:gfxdata="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" stroked="f">
+                <v:textbox style="mso-fit-shape-to-text:t" inset="0,0,0,0">
+                  <w:txbxContent>
+                    <w:p>
+                      <w:pPr>
+                        <w:pStyle w:val="Caption"/>
+                      </w:pPr>
+                      <w:r>
+                        <w:t xml:space="preserve">Figure </w:t>
+                      </w:r>
+                      <w:r>
+                        <w:t>3</w:t>
+                      </w:r>
+                      <w:r>
+                        <w:t>.8</w:t>
+                      </w:r>
+                      <w:r>
+                        <w:t xml:space="preserve">: </w:t>
+                      </w:r>
+                      <w:r>
+                        <w:t>Ideal crossing 2 (safe)</w:t>
+                      </w:r>
+                    </w:p>
+                  </w:txbxContent>
+                </v:textbox>
+              </v:shape>
+            </w:pict>
+          </mc:Fallback>
+        </mc:AlternateContent>
+      </w:r>
+      <w:r>
+        <w:rPr>
+          <w:noProof/>
+          <w:sz w:val="24"/>
+          <w:szCs w:val="24"/>
+        </w:rPr>
+        <w:drawing>
+          <wp:anchor distT="0" distB="0" distL="114300" distR="114300" simplePos="0" relativeHeight="251667456" behindDoc="0" locked="0" layoutInCell="1" allowOverlap="1" wp14:anchorId="2158D137" wp14:editId="37D6CE86">
+            <wp:simplePos x="0" y="0"/>
+            <wp:positionH relativeFrom="margin">
+              <wp:align>left</wp:align>
+            </wp:positionH>
+            <wp:positionV relativeFrom="paragraph">
+              <wp:posOffset>2222500</wp:posOffset>
+            </wp:positionV>
+            <wp:extent cx="6531599" cy="1397000"/>
+            <wp:effectExtent l="0" t="0" r="3175" b="0"/>
+            <wp:wrapNone/>
+            <wp:docPr id="9" name="Picture 9"/>
+            <wp:cNvGraphicFramePr>
+              <a:graphicFrameLocks xmlns:a="http://schemas.openxmlformats.org/drawingml/2006/main" noChangeAspect="1"/>
+            </wp:cNvGraphicFramePr>
+            <a:graphic xmlns:a="http://schemas.openxmlformats.org/drawingml/2006/main">
+              <a:graphicData uri="http://schemas.openxmlformats.org/drawingml/2006/picture">
+                <pic:pic xmlns:pic="http://schemas.openxmlformats.org/drawingml/2006/picture">
+                  <pic:nvPicPr>
+                    <pic:cNvPr id="9" name="Picture 9"/>
+                    <pic:cNvPicPr/>
+                  </pic:nvPicPr>
+                  <pic:blipFill>
+                    <a:blip r:embed="rId16"/>
+                    <a:stretch>
+                      <a:fillRect/>
+                    </a:stretch>
+                  </pic:blipFill>
+                  <pic:spPr>
+                    <a:xfrm>
+                      <a:off x="0" y="0"/>
+                      <a:ext cx="6554044" cy="1401801"/>
+                    </a:xfrm>
+                    <a:prstGeom prst="rect">
+                      <a:avLst/>
+                    </a:prstGeom>
+                  </pic:spPr>
+                </pic:pic>
+              </a:graphicData>
+            </a:graphic>
+            <wp14:sizeRelH relativeFrom="margin">
+              <wp14:pctWidth>0</wp14:pctWidth>
+            </wp14:sizeRelH>
+            <wp14:sizeRelV relativeFrom="margin">
+              <wp14:pctHeight>0</wp14:pctHeight>
+            </wp14:sizeRelV>
+          </wp:anchor>
+        </w:drawing>
+      </w:r>
+      <w:r>
+        <w:rPr>
+          <w:noProof/>
+        </w:rPr>
+        <mc:AlternateContent>
+          <mc:Choice Requires="wps">
+            <w:drawing>
+              <wp:anchor distT="0" distB="0" distL="114300" distR="114300" simplePos="0" relativeHeight="251688960" behindDoc="0" locked="0" layoutInCell="1" allowOverlap="1" wp14:anchorId="53405586" wp14:editId="7A1F23FB">
+                <wp:simplePos x="0" y="0"/>
+                <wp:positionH relativeFrom="column">
+                  <wp:posOffset>17780</wp:posOffset>
+                </wp:positionH>
+                <wp:positionV relativeFrom="paragraph">
+                  <wp:posOffset>1859915</wp:posOffset>
+                </wp:positionV>
+                <wp:extent cx="6612255" cy="635"/>
+                <wp:effectExtent l="0" t="0" r="0" b="6350"/>
+                <wp:wrapNone/>
+                <wp:docPr id="24" name="Text Box 24"/>
+                <wp:cNvGraphicFramePr/>
+                <a:graphic xmlns:a="http://schemas.openxmlformats.org/drawingml/2006/main">
+                  <a:graphicData uri="http://schemas.microsoft.com/office/word/2010/wordprocessingShape">
+                    <wps:wsp>
+                      <wps:cNvSpPr txBox="1"/>
+                      <wps:spPr>
+                        <a:xfrm>
+                          <a:off x="0" y="0"/>
+                          <a:ext cx="6612255" cy="635"/>
+                        </a:xfrm>
+                        <a:prstGeom prst="rect">
+                          <a:avLst/>
+                        </a:prstGeom>
+                        <a:solidFill>
+                          <a:prstClr val="white"/>
+                        </a:solidFill>
+                        <a:ln>
+                          <a:noFill/>
+                        </a:ln>
+                      </wps:spPr>
+                      <wps:txbx>
+                        <w:txbxContent>
+                          <w:p>
+                            <w:pPr>
+                              <w:pStyle w:val="Caption"/>
+                            </w:pPr>
+                            <w:r>
+                              <w:t xml:space="preserve">Figure </w:t>
+                            </w:r>
+                            <w:r>
+                              <w:t>3</w:t>
+                            </w:r>
+                            <w:r>
+                              <w:t>.7</w:t>
+                            </w:r>
+                            <w:r>
+                              <w:t xml:space="preserve">: </w:t>
+                            </w:r>
+                            <w:r>
+                              <w:t>Ideal crossing 2 (danger)</w:t>
+                            </w:r>
+                          </w:p>
+                        </w:txbxContent>
+                      </wps:txbx>
+                      <wps:bodyPr rot="0" spcFirstLastPara="0" vertOverflow="overflow" horzOverflow="overflow" vert="horz" wrap="square" lIns="0" tIns="0" rIns="0" bIns="0" numCol="1" spcCol="0" rtlCol="0" fromWordArt="0" anchor="t" anchorCtr="0" forceAA="0" compatLnSpc="1">
+                        <a:prstTxWarp prst="textNoShape">
+                          <a:avLst/>
+                        </a:prstTxWarp>
+                        <a:spAutoFit/>
+                      </wps:bodyPr>
+                    </wps:wsp>
+                  </a:graphicData>
+                </a:graphic>
+              </wp:anchor>
+            </w:drawing>
+          </mc:Choice>
+          <mc:Fallback>
+            <w:pict>
+              <v:shape w14:anchorId="53405586" id="Text Box 24" o:spid="_x0000_s1035" type="#_x0000_t202" style="position:absolute;margin-left:1.4pt;margin-top:146.45pt;width:520.65pt;height:.05pt;z-index:251688960;visibility:visible;mso-wrap-style:square;mso-wrap-distance-left:9pt;mso-wrap-distance-top:0;mso-wrap-distance-right:9pt;mso-wrap-distance-bottom:0;mso-position-horizontal:absolute;mso-position-horizontal-relative:text;mso-position-vertical:absolute;mso-position-vertical-relative:text;v-text-anchor:top" o:gfxdata="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" stroked="f">
+                <v:textbox style="mso-fit-shape-to-text:t" inset="0,0,0,0">
+                  <w:txbxContent>
+                    <w:p>
+                      <w:pPr>
+                        <w:pStyle w:val="Caption"/>
+                      </w:pPr>
+                      <w:r>
+                        <w:t xml:space="preserve">Figure </w:t>
+                      </w:r>
+                      <w:r>
+                        <w:t>3</w:t>
+                      </w:r>
+                      <w:r>
+                        <w:t>.7</w:t>
+                      </w:r>
+                      <w:r>
+                        <w:t xml:space="preserve">: </w:t>
+                      </w:r>
+                      <w:r>
+                        <w:t>Ideal crossing 2 (danger)</w:t>
+                      </w:r>
+                    </w:p>
+                  </w:txbxContent>
+                </v:textbox>
+              </v:shape>
+            </w:pict>
+          </mc:Fallback>
+        </mc:AlternateContent>
+      </w:r>
+      <w:r>
+        <w:rPr>
+          <w:noProof/>
+        </w:rPr>
+        <w:drawing>
+          <wp:anchor distT="0" distB="0" distL="114300" distR="114300" simplePos="0" relativeHeight="251685888" behindDoc="0" locked="0" layoutInCell="1" allowOverlap="1" wp14:anchorId="3F6A96F9" wp14:editId="1503ACB0">
+            <wp:simplePos x="0" y="0"/>
+            <wp:positionH relativeFrom="margin">
+              <wp:align>right</wp:align>
+            </wp:positionH>
+            <wp:positionV relativeFrom="paragraph">
+              <wp:posOffset>0</wp:posOffset>
+            </wp:positionV>
+            <wp:extent cx="6612763" cy="1802765"/>
+            <wp:effectExtent l="0" t="0" r="0" b="6985"/>
+            <wp:wrapNone/>
+            <wp:docPr id="21" name="Picture 21"/>
+            <wp:cNvGraphicFramePr>
+              <a:graphicFrameLocks xmlns:a="http://schemas.openxmlformats.org/drawingml/2006/main" noChangeAspect="1"/>
+            </wp:cNvGraphicFramePr>
+            <a:graphic xmlns:a="http://schemas.openxmlformats.org/drawingml/2006/main">
+              <a:graphicData uri="http://schemas.openxmlformats.org/drawingml/2006/picture">
+                <pic:pic xmlns:pic="http://schemas.openxmlformats.org/drawingml/2006/picture">
+                  <pic:nvPicPr>
+                    <pic:cNvPr id="0" name="Picture 3"/>
+                    <pic:cNvPicPr>
+                      <a:picLocks noChangeAspect="1" noChangeArrowheads="1"/>
+                    </pic:cNvPicPr>
+                  </pic:nvPicPr>
+                  <pic:blipFill>
+                    <a:blip r:embed="rId17">
+                      <a:extLst>
+                        <a:ext uri="{28A0092B-C50C-407E-A947-70E740481C1C}">
+                          <a14:useLocalDpi xmlns:a14="http://schemas.microsoft.com/office/drawing/2010/main" val="0"/>
+                        </a:ext>
+                      </a:extLst>
+                    </a:blip>
+                    <a:srcRect/>
+                    <a:stretch>
+                      <a:fillRect/>
+                    </a:stretch>
+                  </pic:blipFill>
+                  <pic:spPr bwMode="auto">
+                    <a:xfrm>
+                      <a:off x="0" y="0"/>
+                      <a:ext cx="6612763" cy="1802765"/>
+                    </a:xfrm>
+                    <a:prstGeom prst="rect">
+                      <a:avLst/>
+                    </a:prstGeom>
+                    <a:noFill/>
+                    <a:ln>
+                      <a:noFill/>
+                    </a:ln>
+                  </pic:spPr>
+                </pic:pic>
+              </a:graphicData>
+            </a:graphic>
+            <wp14:sizeRelH relativeFrom="margin">
+              <wp14:pctWidth>0</wp14:pctWidth>
+            </wp14:sizeRelH>
+            <wp14:sizeRelV relativeFrom="margin">
+              <wp14:pctHeight>0</wp14:pctHeight>
+            </wp14:sizeRelV>
+          </wp:anchor>
+        </w:drawing>
+      </w:r>
+    </w:p>
+    <w:p>
+      <w:pPr>
+        <w:jc w:val="left"/>
+        <w:rPr>
+          <w:rFonts w:eastAsia="MS Mincho"/>
+          <w:spacing w:val="-1"/>
+          <w:sz w:val="24"/>
+          <w:szCs w:val="24"/>
+        </w:rPr>
+      </w:pPr>
+      <w:r>
+        <w:rPr>
+          <w:sz w:val="24"/>
+          <w:szCs w:val="24"/>
+        </w:rPr>
+        <w:br w:type="page"/>
       </w:r>
     </w:p>
     <w:p>
@@ -612,81 +3597,331 @@
           <w:sz w:val="24"/>
           <w:szCs w:val="24"/>
         </w:rPr>
-        <w:t>Technical approach</w:t>
-      </w:r>
-    </w:p>
-    <w:p>
-      <w:pPr>
-        <w:pStyle w:val="BodyText"/>
-        <w:rPr>
-          <w:color w:val="0E101A"/>
-          <w:sz w:val="24"/>
-          <w:szCs w:val="24"/>
-          <w:lang w:val="en-AU" w:eastAsia="ja-JP"/>
-        </w:rPr>
-      </w:pPr>
-      <w:r>
-        <w:rPr>
-          <w:color w:val="0E101A"/>
-          <w:sz w:val="24"/>
-          <w:szCs w:val="24"/>
-          <w:lang w:val="en-AU" w:eastAsia="ja-JP"/>
-        </w:rPr>
-        <w:t>To solve this problem, the Hough Line Transform line detection technique will be utilized. Hough Line Transformation finds straight lines given a grayscale image. It will be used to detect the vertical straight lines of the Zebra crossings (the boundary between Safe and Dangerous as seen in Figure 1). Two straight lines should be formed by this technique. From this, in order to identify the user location, a centre point x and y position of the image will be used to act as the user position. Thus, when this centre point crosses the line boundary, the user will be alerted. </w:t>
-      </w:r>
-    </w:p>
-    <w:p>
-      <w:pPr>
-        <w:pStyle w:val="BodyText"/>
-        <w:rPr>
-          <w:color w:val="0E101A"/>
-          <w:sz w:val="24"/>
-          <w:szCs w:val="24"/>
-          <w:lang w:val="en-AU" w:eastAsia="ja-JP"/>
-        </w:rPr>
-      </w:pPr>
-      <w:r>
-        <w:rPr>
-          <w:color w:val="0E101A"/>
-          <w:sz w:val="24"/>
-          <w:szCs w:val="24"/>
-          <w:lang w:val="en-AU" w:eastAsia="ja-JP"/>
-        </w:rPr>
-        <w:t xml:space="preserve">Zebra crossings (large, white, horizontal rectangles) will be used. The image dataset for this project will be created by myself. To test robustness, worn and damaged crossings will be introduced. </w:t>
-      </w:r>
-      <w:r>
-        <w:rPr>
-          <w:color w:val="0E101A"/>
-          <w:sz w:val="24"/>
-          <w:szCs w:val="24"/>
-          <w:lang w:val="en-AU" w:eastAsia="ja-JP"/>
-        </w:rPr>
         <w:lastRenderedPageBreak/>
-        <w:t>Initially, only static images will be used, however, if time permits, video will also be attempted.</w:t>
-      </w:r>
-      <w:r>
-        <w:rPr>
-          <w:color w:val="0E101A"/>
-          <w:sz w:val="24"/>
-          <w:szCs w:val="24"/>
-          <w:lang w:val="en-AU" w:eastAsia="ja-JP"/>
+        <w:t>Experiments</w:t>
+      </w:r>
+    </w:p>
+    <w:p>
+      <w:pPr>
+        <w:pStyle w:val="BodyText"/>
+        <w:rPr>
+          <w:sz w:val="24"/>
+          <w:szCs w:val="24"/>
+        </w:rPr>
+      </w:pPr>
+      <w:r>
+        <w:rPr>
+          <w:sz w:val="24"/>
+          <w:szCs w:val="24"/>
+        </w:rPr>
+        <w:t>Experiments were made upon 10 sample images of Zebra crossings (see Figures</w:t>
+      </w:r>
+      <w:r>
+        <w:rPr>
+          <w:sz w:val="24"/>
+          <w:szCs w:val="24"/>
         </w:rPr>
         <w:t xml:space="preserve"> </w:t>
       </w:r>
-    </w:p>
-    <w:p>
-      <w:pPr>
-        <w:pStyle w:val="BodyText"/>
-      </w:pPr>
-      <w:r>
-        <w:rPr>
-          <w:color w:val="0E101A"/>
-          <w:sz w:val="24"/>
-          <w:szCs w:val="24"/>
-          <w:highlight w:val="yellow"/>
-          <w:lang w:val="en-AU" w:eastAsia="ja-JP"/>
-        </w:rPr>
-        <w:t>[ MAKE ADDITIONS TO THIS AS WE CODE]</w:t>
+      <w:r>
+        <w:rPr>
+          <w:sz w:val="24"/>
+          <w:szCs w:val="24"/>
+        </w:rPr>
+        <w:t>3</w:t>
+      </w:r>
+      <w:r>
+        <w:rPr>
+          <w:sz w:val="24"/>
+          <w:szCs w:val="24"/>
+        </w:rPr>
+        <w:t>.</w:t>
+      </w:r>
+      <w:r>
+        <w:rPr>
+          <w:sz w:val="24"/>
+          <w:szCs w:val="24"/>
+        </w:rPr>
+        <w:t xml:space="preserve">1 – </w:t>
+      </w:r>
+      <w:r>
+        <w:rPr>
+          <w:sz w:val="24"/>
+          <w:szCs w:val="24"/>
+        </w:rPr>
+        <w:t>3</w:t>
+      </w:r>
+      <w:r>
+        <w:rPr>
+          <w:sz w:val="24"/>
+          <w:szCs w:val="24"/>
+        </w:rPr>
+        <w:t>.</w:t>
+      </w:r>
+      <w:r>
+        <w:rPr>
+          <w:sz w:val="24"/>
+          <w:szCs w:val="24"/>
+        </w:rPr>
+        <w:t>10).</w:t>
+      </w:r>
+      <w:r>
+        <w:rPr>
+          <w:sz w:val="24"/>
+          <w:szCs w:val="24"/>
+        </w:rPr>
+        <w:t xml:space="preserve"> </w:t>
+      </w:r>
+      <w:r>
+        <w:rPr>
+          <w:i/>
+          <w:iCs/>
+          <w:sz w:val="24"/>
+          <w:szCs w:val="24"/>
+        </w:rPr>
+        <w:t>NOTE: The red lines indicate the boundaries, the green rectangle indicates a safe hitbox and an orange hitbox indicates a</w:t>
+      </w:r>
+      <w:r>
+        <w:rPr>
+          <w:i/>
+          <w:iCs/>
+          <w:sz w:val="24"/>
+          <w:szCs w:val="24"/>
+        </w:rPr>
+        <w:t xml:space="preserve"> colliding</w:t>
+      </w:r>
+      <w:r>
+        <w:rPr>
+          <w:i/>
+          <w:iCs/>
+          <w:sz w:val="24"/>
+          <w:szCs w:val="24"/>
+        </w:rPr>
+        <w:t xml:space="preserve"> danger hitbox.</w:t>
+      </w:r>
+      <w:r>
+        <w:rPr>
+          <w:sz w:val="24"/>
+          <w:szCs w:val="24"/>
+        </w:rPr>
+        <w:t xml:space="preserve"> The images outline various safe and dangerous positions on the crossing and vary in the quality (ranging from a drawn, perfect control crossing in Figures </w:t>
+      </w:r>
+      <w:r>
+        <w:rPr>
+          <w:sz w:val="24"/>
+          <w:szCs w:val="24"/>
+        </w:rPr>
+        <w:t>2.</w:t>
+      </w:r>
+      <w:r>
+        <w:rPr>
+          <w:sz w:val="24"/>
+          <w:szCs w:val="24"/>
+        </w:rPr>
+        <w:t xml:space="preserve">1 – </w:t>
+      </w:r>
+      <w:r>
+        <w:rPr>
+          <w:sz w:val="24"/>
+          <w:szCs w:val="24"/>
+        </w:rPr>
+        <w:t>2.</w:t>
+      </w:r>
+      <w:r>
+        <w:rPr>
+          <w:sz w:val="24"/>
+          <w:szCs w:val="24"/>
+        </w:rPr>
+        <w:t xml:space="preserve">2, to a new and easily visible crossing in Figures </w:t>
+      </w:r>
+      <w:r>
+        <w:rPr>
+          <w:sz w:val="24"/>
+          <w:szCs w:val="24"/>
+        </w:rPr>
+        <w:t>2.</w:t>
+      </w:r>
+      <w:r>
+        <w:rPr>
+          <w:sz w:val="24"/>
+          <w:szCs w:val="24"/>
+        </w:rPr>
+        <w:t xml:space="preserve">3 – </w:t>
+      </w:r>
+      <w:r>
+        <w:rPr>
+          <w:sz w:val="24"/>
+          <w:szCs w:val="24"/>
+        </w:rPr>
+        <w:t>3</w:t>
+      </w:r>
+      <w:r>
+        <w:rPr>
+          <w:sz w:val="24"/>
+          <w:szCs w:val="24"/>
+        </w:rPr>
+        <w:t>.</w:t>
+      </w:r>
+      <w:r>
+        <w:rPr>
+          <w:sz w:val="24"/>
+          <w:szCs w:val="24"/>
+        </w:rPr>
+        <w:t xml:space="preserve">8, to </w:t>
+      </w:r>
+      <w:r>
+        <w:rPr>
+          <w:sz w:val="24"/>
+          <w:szCs w:val="24"/>
+        </w:rPr>
+        <w:t>old</w:t>
+      </w:r>
+      <w:r>
+        <w:rPr>
+          <w:sz w:val="24"/>
+          <w:szCs w:val="24"/>
+        </w:rPr>
+        <w:t xml:space="preserve">, well-worn crossing in Figures </w:t>
+      </w:r>
+      <w:r>
+        <w:rPr>
+          <w:sz w:val="24"/>
+          <w:szCs w:val="24"/>
+        </w:rPr>
+        <w:t>3</w:t>
+      </w:r>
+      <w:r>
+        <w:rPr>
+          <w:sz w:val="24"/>
+          <w:szCs w:val="24"/>
+        </w:rPr>
+        <w:t>.</w:t>
+      </w:r>
+      <w:r>
+        <w:rPr>
+          <w:sz w:val="24"/>
+          <w:szCs w:val="24"/>
+        </w:rPr>
+        <w:t>9</w:t>
+      </w:r>
+      <w:r>
+        <w:rPr>
+          <w:sz w:val="24"/>
+          <w:szCs w:val="24"/>
+        </w:rPr>
+        <w:t xml:space="preserve"> – </w:t>
+      </w:r>
+      <w:r>
+        <w:rPr>
+          <w:sz w:val="24"/>
+          <w:szCs w:val="24"/>
+        </w:rPr>
+        <w:t>3</w:t>
+      </w:r>
+      <w:r>
+        <w:rPr>
+          <w:sz w:val="24"/>
+          <w:szCs w:val="24"/>
+        </w:rPr>
+        <w:t>.</w:t>
+      </w:r>
+      <w:r>
+        <w:rPr>
+          <w:sz w:val="24"/>
+          <w:szCs w:val="24"/>
+        </w:rPr>
+        <w:t>10). As seen in all images, the algorithm was able to identify the vertical Hough Lines and made the correct predictions whether the hitbox was crossing the boundary. The only problems seem to occur from the</w:t>
+      </w:r>
+      <w:r>
+        <w:rPr>
+          <w:sz w:val="24"/>
+          <w:szCs w:val="24"/>
+        </w:rPr>
+        <w:t xml:space="preserve"> </w:t>
+      </w:r>
+      <w:r>
+        <w:rPr>
+          <w:sz w:val="24"/>
+          <w:szCs w:val="24"/>
+        </w:rPr>
+        <w:t xml:space="preserve">well-worn crossings in Figures </w:t>
+      </w:r>
+      <w:r>
+        <w:rPr>
+          <w:sz w:val="24"/>
+          <w:szCs w:val="24"/>
+        </w:rPr>
+        <w:t>3</w:t>
+      </w:r>
+      <w:r>
+        <w:rPr>
+          <w:sz w:val="24"/>
+          <w:szCs w:val="24"/>
+        </w:rPr>
+        <w:t>.</w:t>
+      </w:r>
+      <w:r>
+        <w:rPr>
+          <w:sz w:val="24"/>
+          <w:szCs w:val="24"/>
+        </w:rPr>
+        <w:t>9</w:t>
+      </w:r>
+      <w:r>
+        <w:rPr>
+          <w:sz w:val="24"/>
+          <w:szCs w:val="24"/>
+        </w:rPr>
+        <w:t xml:space="preserve"> – </w:t>
+      </w:r>
+      <w:r>
+        <w:rPr>
+          <w:sz w:val="24"/>
+          <w:szCs w:val="24"/>
+        </w:rPr>
+        <w:t>3</w:t>
+      </w:r>
+      <w:r>
+        <w:rPr>
+          <w:sz w:val="24"/>
+          <w:szCs w:val="24"/>
+        </w:rPr>
+        <w:t>.</w:t>
+      </w:r>
+      <w:r>
+        <w:rPr>
+          <w:sz w:val="24"/>
+          <w:szCs w:val="24"/>
+        </w:rPr>
+        <w:t xml:space="preserve">10. Here, the algorithm failed to identify the complete boundary lines of the crossing. This was likely due to its higher resolution and </w:t>
+      </w:r>
+      <w:r>
+        <w:rPr>
+          <w:sz w:val="24"/>
+          <w:szCs w:val="24"/>
+        </w:rPr>
+        <w:t>unoptimized</w:t>
+      </w:r>
+      <w:r>
+        <w:rPr>
+          <w:sz w:val="24"/>
+          <w:szCs w:val="24"/>
+        </w:rPr>
+        <w:t xml:space="preserve"> parameters of the Canny Edge Detection</w:t>
+      </w:r>
+      <w:r>
+        <w:rPr>
+          <w:sz w:val="24"/>
+          <w:szCs w:val="24"/>
+        </w:rPr>
+        <w:t xml:space="preserve"> (these images were sampled by myself on a smart phone camera)</w:t>
+      </w:r>
+      <w:r>
+        <w:rPr>
+          <w:sz w:val="24"/>
+          <w:szCs w:val="24"/>
+        </w:rPr>
+        <w:t xml:space="preserve">. </w:t>
       </w:r>
     </w:p>
     <w:p>
@@ -702,39 +3937,6 @@
           <w:sz w:val="24"/>
           <w:szCs w:val="24"/>
         </w:rPr>
-        <w:t>Experiments</w:t>
-      </w:r>
-    </w:p>
-    <w:p>
-      <w:pPr>
-        <w:pStyle w:val="BodyText"/>
-        <w:rPr>
-          <w:sz w:val="24"/>
-          <w:szCs w:val="24"/>
-        </w:rPr>
-      </w:pPr>
-      <w:r>
-        <w:rPr>
-          <w:sz w:val="24"/>
-          <w:szCs w:val="24"/>
-          <w:highlight w:val="yellow"/>
-        </w:rPr>
-        <w:t>[INSERT OUR EXPERIMENT RESULTS]</w:t>
-      </w:r>
-    </w:p>
-    <w:p>
-      <w:pPr>
-        <w:pStyle w:val="Heading1"/>
-        <w:rPr>
-          <w:sz w:val="24"/>
-          <w:szCs w:val="24"/>
-        </w:rPr>
-      </w:pPr>
-      <w:r>
-        <w:rPr>
-          <w:sz w:val="24"/>
-          <w:szCs w:val="24"/>
-        </w:rPr>
         <w:t>Conclusions</w:t>
       </w:r>
     </w:p>
@@ -750,20 +3952,181 @@
         <w:rPr>
           <w:sz w:val="24"/>
           <w:szCs w:val="24"/>
-          <w:highlight w:val="yellow"/>
-        </w:rPr>
-        <w:t>[INSERT THE CONCLUSIONS WE HAVE]</w:t>
-      </w:r>
-    </w:p>
-    <w:p>
-      <w:pPr>
-        <w:pStyle w:val="BodyText"/>
-        <w:ind w:firstLine="0"/>
-        <w:rPr>
-          <w:sz w:val="24"/>
-          <w:szCs w:val="24"/>
-        </w:rPr>
-      </w:pPr>
+        </w:rPr>
+        <w:t>In summary</w:t>
+      </w:r>
+      <w:r>
+        <w:rPr>
+          <w:sz w:val="24"/>
+          <w:szCs w:val="24"/>
+        </w:rPr>
+        <w:t>, it appeared that the</w:t>
+      </w:r>
+      <w:r>
+        <w:rPr>
+          <w:sz w:val="24"/>
+          <w:szCs w:val="24"/>
+        </w:rPr>
+        <w:t xml:space="preserve"> developed</w:t>
+      </w:r>
+      <w:r>
+        <w:rPr>
+          <w:sz w:val="24"/>
+          <w:szCs w:val="24"/>
+        </w:rPr>
+        <w:t xml:space="preserve"> algorithm </w:t>
+      </w:r>
+      <w:r>
+        <w:rPr>
+          <w:sz w:val="24"/>
+          <w:szCs w:val="24"/>
+        </w:rPr>
+        <w:t xml:space="preserve">could successfully </w:t>
+      </w:r>
+      <w:r>
+        <w:rPr>
+          <w:sz w:val="24"/>
+          <w:szCs w:val="24"/>
+        </w:rPr>
+        <w:t>predict collision with the boundaries</w:t>
+      </w:r>
+      <w:r>
+        <w:rPr>
+          <w:sz w:val="24"/>
+          <w:szCs w:val="24"/>
+        </w:rPr>
+        <w:t xml:space="preserve"> of the Zebra crossing</w:t>
+      </w:r>
+      <w:r>
+        <w:rPr>
+          <w:sz w:val="24"/>
+          <w:szCs w:val="24"/>
+        </w:rPr>
+        <w:t xml:space="preserve"> and identify if </w:t>
+      </w:r>
+      <w:r>
+        <w:rPr>
+          <w:sz w:val="24"/>
+          <w:szCs w:val="24"/>
+        </w:rPr>
+        <w:t xml:space="preserve">the pedestrian was in a </w:t>
+      </w:r>
+      <w:r>
+        <w:rPr>
+          <w:i/>
+          <w:iCs/>
+          <w:sz w:val="24"/>
+          <w:szCs w:val="24"/>
+        </w:rPr>
+        <w:t>safe</w:t>
+      </w:r>
+      <w:r>
+        <w:rPr>
+          <w:sz w:val="24"/>
+          <w:szCs w:val="24"/>
+        </w:rPr>
+        <w:t xml:space="preserve"> or </w:t>
+      </w:r>
+      <w:r>
+        <w:rPr>
+          <w:i/>
+          <w:iCs/>
+          <w:sz w:val="24"/>
+          <w:szCs w:val="24"/>
+        </w:rPr>
+        <w:t>dangerous</w:t>
+      </w:r>
+      <w:r>
+        <w:rPr>
+          <w:sz w:val="24"/>
+          <w:szCs w:val="24"/>
+        </w:rPr>
+        <w:t xml:space="preserve"> position</w:t>
+      </w:r>
+      <w:r>
+        <w:rPr>
+          <w:sz w:val="24"/>
+          <w:szCs w:val="24"/>
+        </w:rPr>
+        <w:t>. Seeing as the algorithm struggled with the older, well-worn Zebra crossings, m</w:t>
+      </w:r>
+      <w:r>
+        <w:rPr>
+          <w:sz w:val="24"/>
+          <w:szCs w:val="24"/>
+        </w:rPr>
+        <w:t xml:space="preserve">ore experiments with </w:t>
+      </w:r>
+      <w:r>
+        <w:rPr>
+          <w:sz w:val="24"/>
+          <w:szCs w:val="24"/>
+        </w:rPr>
+        <w:t xml:space="preserve">these types of crossings would be helpful for future investigation, in addition to exploring crossings with </w:t>
+      </w:r>
+      <w:r>
+        <w:rPr>
+          <w:sz w:val="24"/>
+          <w:szCs w:val="24"/>
+        </w:rPr>
+        <w:t>occlusions (pedestrians</w:t>
+      </w:r>
+      <w:r>
+        <w:rPr>
+          <w:sz w:val="24"/>
+          <w:szCs w:val="24"/>
+        </w:rPr>
+        <w:t xml:space="preserve"> or </w:t>
+      </w:r>
+      <w:r>
+        <w:rPr>
+          <w:sz w:val="24"/>
+          <w:szCs w:val="24"/>
+        </w:rPr>
+        <w:t>vehicle</w:t>
+      </w:r>
+      <w:r>
+        <w:rPr>
+          <w:sz w:val="24"/>
+          <w:szCs w:val="24"/>
+        </w:rPr>
+        <w:t>s on the road</w:t>
+      </w:r>
+      <w:r>
+        <w:rPr>
+          <w:sz w:val="24"/>
+          <w:szCs w:val="24"/>
+        </w:rPr>
+        <w:t xml:space="preserve">) and </w:t>
+      </w:r>
+      <w:r>
+        <w:rPr>
+          <w:sz w:val="24"/>
+          <w:szCs w:val="24"/>
+        </w:rPr>
+        <w:t>other unique styles of</w:t>
+      </w:r>
+      <w:r>
+        <w:rPr>
+          <w:sz w:val="24"/>
+          <w:szCs w:val="24"/>
+        </w:rPr>
+        <w:t xml:space="preserve"> Zebra</w:t>
+      </w:r>
+      <w:r>
+        <w:rPr>
+          <w:sz w:val="24"/>
+          <w:szCs w:val="24"/>
+        </w:rPr>
+        <w:t xml:space="preserve"> </w:t>
+      </w:r>
+      <w:r>
+        <w:rPr>
+          <w:sz w:val="24"/>
+          <w:szCs w:val="24"/>
+        </w:rPr>
+        <w:t>crossings.</w:t>
+      </w:r>
     </w:p>
     <w:p>
       <w:pPr>
@@ -787,6 +4150,8 @@
       <w:pPr>
         <w:rPr>
           <w:rFonts w:eastAsia="MS Mincho"/>
+          <w:sz w:val="22"/>
+          <w:szCs w:val="22"/>
         </w:rPr>
       </w:pPr>
     </w:p>
@@ -880,6 +4245,112 @@
     </w:p>
     <w:p>
       <w:pPr>
+        <w:pStyle w:val="ListParagraph"/>
+        <w:rPr>
+          <w:lang w:val="en-AU" w:eastAsia="ja-JP"/>
+        </w:rPr>
+      </w:pPr>
+    </w:p>
+    <w:p>
+      <w:pPr>
+        <w:pStyle w:val="references"/>
+        <w:rPr>
+          <w:sz w:val="20"/>
+          <w:szCs w:val="20"/>
+          <w:lang w:val="en-AU" w:eastAsia="ja-JP"/>
+        </w:rPr>
+      </w:pPr>
+      <w:r>
+        <w:rPr>
+          <w:sz w:val="20"/>
+          <w:szCs w:val="20"/>
+          <w:lang w:val="en-AU" w:eastAsia="ja-JP"/>
+        </w:rPr>
+        <w:t>Ganokratanaa, T. (2013). </w:t>
+      </w:r>
+      <w:r>
+        <w:rPr>
+          <w:i/>
+          <w:iCs/>
+          <w:sz w:val="20"/>
+          <w:szCs w:val="20"/>
+          <w:lang w:val="en-AU" w:eastAsia="ja-JP"/>
+        </w:rPr>
+        <w:t>REAL-TIME LANE DETECTION FOR DRIVING SYSTEM USING IMAGE PROCESSING BASED ON EDGE DETECTION AND HOUGH TRANSFORM</w:t>
+      </w:r>
+      <w:r>
+        <w:rPr>
+          <w:sz w:val="20"/>
+          <w:szCs w:val="20"/>
+          <w:lang w:val="en-AU" w:eastAsia="ja-JP"/>
+        </w:rPr>
+        <w:t>.</w:t>
+      </w:r>
+    </w:p>
+    <w:p>
+      <w:pPr>
+        <w:pStyle w:val="references"/>
+        <w:numPr>
+          <w:ilvl w:val="0"/>
+          <w:numId w:val="0"/>
+        </w:numPr>
+        <w:rPr>
+          <w:sz w:val="20"/>
+          <w:szCs w:val="20"/>
+          <w:lang w:val="en-AU" w:eastAsia="ja-JP"/>
+        </w:rPr>
+      </w:pPr>
+    </w:p>
+    <w:p>
+      <w:pPr>
+        <w:pStyle w:val="references"/>
+        <w:rPr>
+          <w:sz w:val="20"/>
+          <w:szCs w:val="20"/>
+          <w:lang w:val="en-AU" w:eastAsia="ja-JP"/>
+        </w:rPr>
+      </w:pPr>
+      <w:r>
+        <w:rPr>
+          <w:sz w:val="20"/>
+          <w:szCs w:val="20"/>
+          <w:lang w:val="en-AU" w:eastAsia="ja-JP"/>
+        </w:rPr>
+        <w:t>Chen, Z. and Huang, X. (2017). End-to-end learning for lane keping of self-driving cars. </w:t>
+      </w:r>
+      <w:r>
+        <w:rPr>
+          <w:i/>
+          <w:iCs/>
+          <w:sz w:val="20"/>
+          <w:szCs w:val="20"/>
+          <w:lang w:val="en-AU" w:eastAsia="ja-JP"/>
+        </w:rPr>
+        <w:t>2017 IEEE Intelligent Vehicles Symposium (IV)</w:t>
+      </w:r>
+      <w:r>
+        <w:rPr>
+          <w:sz w:val="20"/>
+          <w:szCs w:val="20"/>
+          <w:lang w:val="en-AU" w:eastAsia="ja-JP"/>
+        </w:rPr>
+        <w:t>.</w:t>
+      </w:r>
+    </w:p>
+    <w:p>
+      <w:pPr>
+        <w:pStyle w:val="references"/>
+        <w:numPr>
+          <w:ilvl w:val="0"/>
+          <w:numId w:val="0"/>
+        </w:numPr>
+        <w:rPr>
+          <w:lang w:val="en-AU" w:eastAsia="ja-JP"/>
+        </w:rPr>
+      </w:pPr>
+    </w:p>
+    <w:p>
+      <w:pPr>
         <w:pStyle w:val="references"/>
         <w:numPr>
           <w:ilvl w:val="0"/>
@@ -896,6 +4367,24 @@
     <w:p>
       <w:pPr>
         <w:pStyle w:val="references"/>
+        <w:numPr>
+          <w:ilvl w:val="0"/>
+          <w:numId w:val="0"/>
+        </w:numPr>
+        <w:ind w:left="360" w:hanging="360"/>
+        <w:rPr>
+          <w:rFonts w:eastAsia="MS Mincho"/>
+        </w:rPr>
+      </w:pPr>
+    </w:p>
+    <w:p>
+      <w:pPr>
+        <w:pStyle w:val="references"/>
+        <w:numPr>
+          <w:ilvl w:val="0"/>
+          <w:numId w:val="0"/>
+        </w:numPr>
+        <w:ind w:left="360" w:hanging="360"/>
         <w:rPr>
           <w:rFonts w:eastAsia="MS Mincho"/>
         </w:rPr>

--- a/doc/Report.docx
+++ b/doc/Report.docx
@@ -287,19 +287,17 @@
           <w:sz w:val="24"/>
           <w:szCs w:val="24"/>
         </w:rPr>
-        <w:t xml:space="preserve"> to predict whether the pedestrian is within or outside the boundaries of the Zebra crossing. This has been achieved using Hough Line Transformation. The software was able to correctly predict if the pedestrian was in a safe or dangerous position, however, struggled with detecting lines for older and well-worn crossings. Overall, the software performed well and made accurate predictions. </w:t>
-      </w:r>
-    </w:p>
-    <w:p>
-      <w:pPr>
-        <w:pStyle w:val="BodyText"/>
+        <w:t xml:space="preserve"> to predict whether </w:t>
+      </w:r>
+      <w:r>
         <w:rPr>
           <w:b/>
           <w:bCs/>
           <w:sz w:val="24"/>
           <w:szCs w:val="24"/>
         </w:rPr>
-      </w:pPr>
+        <w:t>a</w:t>
+      </w:r>
       <w:r>
         <w:rPr>
           <w:b/>
@@ -307,17 +305,19 @@
           <w:sz w:val="24"/>
           <w:szCs w:val="24"/>
         </w:rPr>
-        <w:t>Keywords</w:t>
-      </w:r>
-      <w:r>
+        <w:t xml:space="preserve"> pedestrian is within or outside the boundaries of the Zebra crossing. This has been achieved using Hough Line Transformation. The software was able to correctly predict if the pedestrian was in a safe or dangerous position, however, struggled with detecting lines for older and well-worn crossings. Overall, the software performed well and made accurate predictions. </w:t>
+      </w:r>
+    </w:p>
+    <w:p>
+      <w:pPr>
+        <w:pStyle w:val="BodyText"/>
         <w:rPr>
           <w:b/>
           <w:bCs/>
           <w:sz w:val="24"/>
           <w:szCs w:val="24"/>
         </w:rPr>
-        <w:t xml:space="preserve"> </w:t>
-      </w:r>
+      </w:pPr>
       <w:r>
         <w:rPr>
           <w:b/>
@@ -325,7 +325,7 @@
           <w:sz w:val="24"/>
           <w:szCs w:val="24"/>
         </w:rPr>
-        <w:t>–</w:t>
+        <w:t>Keywords</w:t>
       </w:r>
       <w:r>
         <w:rPr>
@@ -343,6 +343,24 @@
           <w:sz w:val="24"/>
           <w:szCs w:val="24"/>
         </w:rPr>
+        <w:t>–</w:t>
+      </w:r>
+      <w:r>
+        <w:rPr>
+          <w:b/>
+          <w:bCs/>
+          <w:sz w:val="24"/>
+          <w:szCs w:val="24"/>
+        </w:rPr>
+        <w:t xml:space="preserve"> </w:t>
+      </w:r>
+      <w:r>
+        <w:rPr>
+          <w:b/>
+          <w:bCs/>
+          <w:sz w:val="24"/>
+          <w:szCs w:val="24"/>
+        </w:rPr>
         <w:t>Zebra crossing aid; Visually impaired; Hough Lines Transform.</w:t>
       </w:r>
     </w:p>
@@ -447,14 +465,42 @@
           <w:sz w:val="24"/>
           <w:szCs w:val="24"/>
         </w:rPr>
-        <w:t xml:space="preserve">The aim of the algorithm will be to alert the pedestrian when they are too close to the vertical boundaries of the Zebra crossing (heading horizontally toward the road). This will be done by giving them a “safe” and “danger!” message depending on their position on the crossing. It is the hope that this software is able to improve the safety </w:t>
-      </w:r>
-      <w:r>
-        <w:rPr>
-          <w:sz w:val="24"/>
-          <w:szCs w:val="24"/>
-        </w:rPr>
-        <w:t>and quality of life for the blind and visually impaired while crossing Zebra crossings.</w:t>
+        <w:t>The aim of the algorithm will be to alert the pedestrian when they are too close to the vertical boundaries of the Zebra crossing (</w:t>
+      </w:r>
+      <w:r>
+        <w:rPr>
+          <w:sz w:val="24"/>
+          <w:szCs w:val="24"/>
+        </w:rPr>
+        <w:t xml:space="preserve">e.g. </w:t>
+      </w:r>
+      <w:r>
+        <w:rPr>
+          <w:sz w:val="24"/>
+          <w:szCs w:val="24"/>
+        </w:rPr>
+        <w:t xml:space="preserve">heading horizontally toward the road). This will be done by giving them a “safe” </w:t>
+      </w:r>
+      <w:r>
+        <w:rPr>
+          <w:sz w:val="24"/>
+          <w:szCs w:val="24"/>
+        </w:rPr>
+        <w:t>or</w:t>
+      </w:r>
+      <w:r>
+        <w:rPr>
+          <w:sz w:val="24"/>
+          <w:szCs w:val="24"/>
+        </w:rPr>
+        <w:t xml:space="preserve"> “danger!” message depending on their position on the crossing. It is the hope that this software is able to improve the safety and quality </w:t>
+      </w:r>
+      <w:r>
+        <w:rPr>
+          <w:sz w:val="24"/>
+          <w:szCs w:val="24"/>
+        </w:rPr>
+        <w:t>of life for the blind and visually impaired while crossing Zebra crossings.</w:t>
       </w:r>
     </w:p>
     <w:p>
@@ -506,7 +552,61 @@
           <w:szCs w:val="24"/>
           <w:lang w:val="en-AU" w:eastAsia="ja-JP"/>
         </w:rPr>
-        <w:t xml:space="preserve"> using Line Detection have been found in the area of lane detection with self-driving cars. Related articles include the topics of real-time lane detection for driving [3], and lane detection for self-driving cars [4].</w:t>
+        <w:t xml:space="preserve"> using </w:t>
+      </w:r>
+      <w:r>
+        <w:rPr>
+          <w:color w:val="0E101A"/>
+          <w:sz w:val="24"/>
+          <w:szCs w:val="24"/>
+          <w:lang w:val="en-AU" w:eastAsia="ja-JP"/>
+        </w:rPr>
+        <w:t>line</w:t>
+      </w:r>
+      <w:r>
+        <w:rPr>
+          <w:color w:val="0E101A"/>
+          <w:sz w:val="24"/>
+          <w:szCs w:val="24"/>
+          <w:lang w:val="en-AU" w:eastAsia="ja-JP"/>
+        </w:rPr>
+        <w:t xml:space="preserve"> </w:t>
+      </w:r>
+      <w:r>
+        <w:rPr>
+          <w:color w:val="0E101A"/>
+          <w:sz w:val="24"/>
+          <w:szCs w:val="24"/>
+          <w:lang w:val="en-AU" w:eastAsia="ja-JP"/>
+        </w:rPr>
+        <w:t>d</w:t>
+      </w:r>
+      <w:r>
+        <w:rPr>
+          <w:color w:val="0E101A"/>
+          <w:sz w:val="24"/>
+          <w:szCs w:val="24"/>
+          <w:lang w:val="en-AU" w:eastAsia="ja-JP"/>
+        </w:rPr>
+        <w:t xml:space="preserve">etection </w:t>
+      </w:r>
+      <w:r>
+        <w:rPr>
+          <w:color w:val="0E101A"/>
+          <w:sz w:val="24"/>
+          <w:szCs w:val="24"/>
+          <w:lang w:val="en-AU" w:eastAsia="ja-JP"/>
+        </w:rPr>
+        <w:t>has</w:t>
+      </w:r>
+      <w:r>
+        <w:rPr>
+          <w:color w:val="0E101A"/>
+          <w:sz w:val="24"/>
+          <w:szCs w:val="24"/>
+          <w:lang w:val="en-AU" w:eastAsia="ja-JP"/>
+        </w:rPr>
+        <w:t xml:space="preserve"> been found in the area of lane detection with self-driving cars. Related articles include the topics of real-time lane detection for driving [3], and lane detection for self-driving cars [4].</w:t>
       </w:r>
     </w:p>
     <w:p>
@@ -1308,13 +1408,7 @@
                               <w:t xml:space="preserve">: </w:t>
                             </w:r>
                             <w:r>
-                              <w:t>Perfectly ideal, computer-drawn crossing (</w:t>
-                            </w:r>
-                            <w:r>
-                              <w:t>danger</w:t>
-                            </w:r>
-                            <w:r>
-                              <w:t>)</w:t>
+                              <w:t>Perfectly ideal, computer-drawn crossing (danger)</w:t>
                             </w:r>
                           </w:p>
                         </w:txbxContent>
@@ -1375,13 +1469,7 @@
                         <w:t xml:space="preserve">: </w:t>
                       </w:r>
                       <w:r>
-                        <w:t>Perfectly ideal, computer-drawn crossing (</w:t>
-                      </w:r>
-                      <w:r>
-                        <w:t>danger</w:t>
-                      </w:r>
-                      <w:r>
-                        <w:t>)</w:t>
+                        <w:t>Perfectly ideal, computer-drawn crossing (danger)</w:t>
                       </w:r>
                     </w:p>
                   </w:txbxContent>
@@ -3893,21 +3981,7 @@
           <w:sz w:val="24"/>
           <w:szCs w:val="24"/>
         </w:rPr>
-        <w:t xml:space="preserve">10. Here, the algorithm failed to identify the complete boundary lines of the crossing. This was likely due to its higher resolution and </w:t>
-      </w:r>
-      <w:r>
-        <w:rPr>
-          <w:sz w:val="24"/>
-          <w:szCs w:val="24"/>
-        </w:rPr>
-        <w:t>unoptimized</w:t>
-      </w:r>
-      <w:r>
-        <w:rPr>
-          <w:sz w:val="24"/>
-          <w:szCs w:val="24"/>
-        </w:rPr>
-        <w:t xml:space="preserve"> parameters of the Canny Edge Detection</w:t>
+        <w:t>10. Here, the algorithm failed to identify the complete boundary lines of the crossing. This was likely due to its higher resolution and unoptimized parameters of the Canny Edge Detection</w:t>
       </w:r>
       <w:r>
         <w:rPr>
@@ -3926,6 +4000,54 @@
     </w:p>
     <w:p>
       <w:pPr>
+        <w:pStyle w:val="BodyText"/>
+        <w:rPr>
+          <w:sz w:val="24"/>
+          <w:szCs w:val="24"/>
+        </w:rPr>
+      </w:pPr>
+      <w:r>
+        <w:rPr>
+          <w:sz w:val="24"/>
+          <w:szCs w:val="24"/>
+        </w:rPr>
+        <w:t xml:space="preserve">Furthermore, issues of over-detecting lines in the non-computer-drawn </w:t>
+      </w:r>
+      <w:r>
+        <w:rPr>
+          <w:sz w:val="24"/>
+          <w:szCs w:val="24"/>
+        </w:rPr>
+        <w:t>crossing images were incurred during development. This was fixed by tweaking the parameters of the canny edge detection whereby a more optimal lower and upper threshold were selected. Similarly, the addition of a gaussian blur greatly improved the performance of the algorithm</w:t>
+      </w:r>
+      <w:r>
+        <w:rPr>
+          <w:sz w:val="24"/>
+          <w:szCs w:val="24"/>
+        </w:rPr>
+        <w:t>.</w:t>
+      </w:r>
+    </w:p>
+    <w:p>
+      <w:pPr>
+        <w:pStyle w:val="BodyText"/>
+        <w:rPr>
+          <w:sz w:val="24"/>
+          <w:szCs w:val="24"/>
+        </w:rPr>
+      </w:pPr>
+    </w:p>
+    <w:p>
+      <w:pPr>
+        <w:pStyle w:val="BodyText"/>
+        <w:rPr>
+          <w:sz w:val="24"/>
+          <w:szCs w:val="24"/>
+        </w:rPr>
+      </w:pPr>
+    </w:p>
+    <w:p>
+      <w:pPr>
         <w:pStyle w:val="Heading1"/>
         <w:rPr>
           <w:sz w:val="24"/>
@@ -4002,14 +4124,7 @@
           <w:sz w:val="24"/>
           <w:szCs w:val="24"/>
         </w:rPr>
-        <w:t xml:space="preserve"> and identify if </w:t>
-      </w:r>
-      <w:r>
-        <w:rPr>
-          <w:sz w:val="24"/>
-          <w:szCs w:val="24"/>
-        </w:rPr>
-        <w:t xml:space="preserve">the pedestrian was in a </w:t>
+        <w:t xml:space="preserve"> and identify if the pedestrian was in a </w:t>
       </w:r>
       <w:r>
         <w:rPr>
